--- a/Assignments/Assignment1/Coursework No1 16-17.docx
+++ b/Assignments/Assignment1/Coursework No1 16-17.docx
@@ -1,6 +1,6 @@
 
 <file path=word/document.xml><?xml version="1.0" encoding="utf-8"?>
-<w:document xmlns:wpc="http://schemas.microsoft.com/office/word/2010/wordprocessingCanvas" xmlns:mc="http://schemas.openxmlformats.org/markup-compatibility/2006" xmlns:o="urn:schemas-microsoft-com:office:office" xmlns:r="http://schemas.openxmlformats.org/officeDocument/2006/relationships" xmlns:m="http://schemas.openxmlformats.org/officeDocument/2006/math" xmlns:v="urn:schemas-microsoft-com:vml" xmlns:wp14="http://schemas.microsoft.com/office/word/2010/wordprocessingDrawing" xmlns:wp="http://schemas.openxmlformats.org/drawingml/2006/wordprocessingDrawing" xmlns:w10="urn:schemas-microsoft-com:office:word" xmlns:w="http://schemas.openxmlformats.org/wordprocessingml/2006/main" xmlns:w14="http://schemas.microsoft.com/office/word/2010/wordml" xmlns:w15="http://schemas.microsoft.com/office/word/2012/wordml" xmlns:wpg="http://schemas.microsoft.com/office/word/2010/wordprocessingGroup" xmlns:wpi="http://schemas.microsoft.com/office/word/2010/wordprocessingInk" xmlns:wne="http://schemas.microsoft.com/office/word/2006/wordml" xmlns:wps="http://schemas.microsoft.com/office/word/2010/wordprocessingShape" mc:Ignorable="w14 w15 wp14">
+<w:document xmlns:wpc="http://schemas.microsoft.com/office/word/2010/wordprocessingCanvas" xmlns:mc="http://schemas.openxmlformats.org/markup-compatibility/2006" xmlns:o="urn:schemas-microsoft-com:office:office" xmlns:r="http://schemas.openxmlformats.org/officeDocument/2006/relationships" xmlns:m="http://schemas.openxmlformats.org/officeDocument/2006/math" xmlns:v="urn:schemas-microsoft-com:vml" xmlns:wp14="http://schemas.microsoft.com/office/word/2010/wordprocessingDrawing" xmlns:wp="http://schemas.openxmlformats.org/drawingml/2006/wordprocessingDrawing" xmlns:w10="urn:schemas-microsoft-com:office:word" xmlns:w="http://schemas.openxmlformats.org/wordprocessingml/2006/main" xmlns:w14="http://schemas.microsoft.com/office/word/2010/wordml" xmlns:wpg="http://schemas.microsoft.com/office/word/2010/wordprocessingGroup" xmlns:wpi="http://schemas.microsoft.com/office/word/2010/wordprocessingInk" xmlns:wne="http://schemas.microsoft.com/office/word/2006/wordml" xmlns:wps="http://schemas.microsoft.com/office/word/2010/wordprocessingShape" mc:Ignorable="w14 wp14">
   <w:body>
     <w:tbl>
       <w:tblPr>
@@ -60,7 +60,7 @@
                           <pic:cNvPicPr/>
                         </pic:nvPicPr>
                         <pic:blipFill>
-                          <a:blip r:embed="rId7" cstate="print">
+                          <a:blip r:embed="rId8" cstate="print">
                             <a:extLst>
                               <a:ext uri="{28A0092B-C50C-407E-A947-70E740481C1C}">
                                 <a14:useLocalDpi xmlns:a14="http://schemas.microsoft.com/office/drawing/2010/main" val="0"/>
@@ -556,6 +556,49 @@
           <w:rFonts w:ascii="Arial" w:hAnsi="Arial" w:cs="Arial"/>
           <w:lang w:val="en-IE"/>
         </w:rPr>
+        <w:t>23</w:t>
+      </w:r>
+      <w:r>
+        <w:rPr>
+          <w:rFonts w:ascii="Arial" w:hAnsi="Arial" w:cs="Arial"/>
+          <w:vertAlign w:val="superscript"/>
+          <w:lang w:val="en-IE"/>
+        </w:rPr>
+        <w:t>th</w:t>
+      </w:r>
+      <w:r>
+        <w:rPr>
+          <w:rFonts w:ascii="Arial" w:hAnsi="Arial" w:cs="Arial"/>
+          <w:lang w:val="en-IE"/>
+        </w:rPr>
+        <w:t xml:space="preserve"> </w:t>
+      </w:r>
+      <w:r>
+        <w:rPr>
+          <w:rFonts w:ascii="Arial" w:hAnsi="Arial" w:cs="Arial"/>
+          <w:lang w:val="en-IE"/>
+        </w:rPr>
+        <w:t>November</w:t>
+      </w:r>
+      <w:r>
+        <w:rPr>
+          <w:rFonts w:ascii="Arial" w:hAnsi="Arial" w:cs="Arial"/>
+          <w:lang w:val="en-IE"/>
+        </w:rPr>
+        <w:t xml:space="preserve"> </w:t>
+      </w:r>
+      <w:r>
+        <w:rPr>
+          <w:rFonts w:ascii="Arial" w:hAnsi="Arial" w:cs="Arial"/>
+          <w:lang w:val="en-IE"/>
+        </w:rPr>
+        <w:t>20</w:t>
+      </w:r>
+      <w:r>
+        <w:rPr>
+          <w:rFonts w:ascii="Arial" w:hAnsi="Arial" w:cs="Arial"/>
+          <w:lang w:val="en-IE"/>
+        </w:rPr>
         <w:t>1</w:t>
       </w:r>
       <w:r>
@@ -563,50 +606,111 @@
           <w:rFonts w:ascii="Arial" w:hAnsi="Arial" w:cs="Arial"/>
           <w:lang w:val="en-IE"/>
         </w:rPr>
-        <w:t>9</w:t>
-      </w:r>
-      <w:r>
-        <w:rPr>
-          <w:rFonts w:ascii="Arial" w:hAnsi="Arial" w:cs="Arial"/>
-          <w:vertAlign w:val="superscript"/>
-          <w:lang w:val="en-IE"/>
-        </w:rPr>
-        <w:t>th</w:t>
-      </w:r>
-      <w:r>
-        <w:rPr>
-          <w:rFonts w:ascii="Arial" w:hAnsi="Arial" w:cs="Arial"/>
-          <w:lang w:val="en-IE"/>
-        </w:rPr>
-        <w:t xml:space="preserve"> </w:t>
-      </w:r>
-      <w:r>
-        <w:rPr>
-          <w:rFonts w:ascii="Arial" w:hAnsi="Arial" w:cs="Arial"/>
-          <w:lang w:val="en-IE"/>
-        </w:rPr>
-        <w:t>November</w:t>
-      </w:r>
-      <w:r>
-        <w:rPr>
-          <w:rFonts w:ascii="Arial" w:hAnsi="Arial" w:cs="Arial"/>
-          <w:lang w:val="en-IE"/>
-        </w:rPr>
-        <w:t xml:space="preserve"> </w:t>
-      </w:r>
-      <w:r>
-        <w:rPr>
-          <w:rFonts w:ascii="Arial" w:hAnsi="Arial" w:cs="Arial"/>
-          <w:lang w:val="en-IE"/>
-        </w:rPr>
-        <w:t>20</w:t>
-      </w:r>
-      <w:r>
-        <w:rPr>
-          <w:rFonts w:ascii="Arial" w:hAnsi="Arial" w:cs="Arial"/>
-          <w:lang w:val="en-IE"/>
-        </w:rPr>
-        <w:t>1</w:t>
+        <w:t>6</w:t>
+      </w:r>
+    </w:p>
+    <w:p>
+      <w:pPr>
+        <w:rPr>
+          <w:rFonts w:ascii="Verdana" w:hAnsi="Verdana" w:cs="Arial"/>
+          <w:lang w:val="en-IE"/>
+        </w:rPr>
+      </w:pPr>
+    </w:p>
+    <w:p>
+      <w:pPr>
+        <w:rPr>
+          <w:rFonts w:ascii="Arial" w:hAnsi="Arial" w:cs="Arial"/>
+          <w:b/>
+          <w:lang w:val="en-IE"/>
+        </w:rPr>
+      </w:pPr>
+      <w:r>
+        <w:rPr>
+          <w:rFonts w:ascii="Verdana" w:hAnsi="Verdana" w:cs="Arial"/>
+          <w:b/>
+          <w:lang w:val="en-IE"/>
+        </w:rPr>
+        <w:t>Submission Date</w:t>
+      </w:r>
+      <w:r>
+        <w:rPr>
+          <w:rFonts w:ascii="Verdana" w:hAnsi="Verdana" w:cs="Arial"/>
+          <w:b/>
+          <w:lang w:val="en-IE"/>
+        </w:rPr>
+        <w:t>:</w:t>
+      </w:r>
+      <w:r>
+        <w:rPr>
+          <w:rFonts w:ascii="Verdana" w:hAnsi="Verdana" w:cs="Arial"/>
+          <w:b/>
+          <w:lang w:val="en-IE"/>
+        </w:rPr>
+        <w:tab/>
+      </w:r>
+      <w:r>
+        <w:rPr>
+          <w:rFonts w:ascii="Verdana" w:hAnsi="Verdana" w:cs="Arial"/>
+          <w:b/>
+          <w:lang w:val="en-IE"/>
+        </w:rPr>
+        <w:t>AS INDICATED ON MOODLE</w:t>
+      </w:r>
+    </w:p>
+    <w:p>
+      <w:pPr>
+        <w:rPr>
+          <w:rFonts w:ascii="Verdana" w:hAnsi="Verdana" w:cs="Arial"/>
+          <w:lang w:val="en-IE"/>
+        </w:rPr>
+      </w:pPr>
+    </w:p>
+    <w:p>
+      <w:pPr>
+        <w:rPr>
+          <w:rFonts w:ascii="Verdana" w:hAnsi="Verdana" w:cs="Arial"/>
+          <w:b/>
+          <w:lang w:val="en-IE"/>
+        </w:rPr>
+      </w:pPr>
+      <w:r>
+        <w:rPr>
+          <w:rFonts w:ascii="Verdana" w:hAnsi="Verdana" w:cs="Arial"/>
+          <w:b/>
+          <w:lang w:val="en-IE"/>
+        </w:rPr>
+        <w:t>Continuous Assessment Marks</w:t>
+      </w:r>
+    </w:p>
+    <w:p>
+      <w:pPr>
+        <w:ind w:left="720"/>
+        <w:rPr>
+          <w:rFonts w:ascii="Arial" w:hAnsi="Arial" w:cs="Arial"/>
+          <w:lang w:val="en-IE"/>
+        </w:rPr>
+      </w:pPr>
+      <w:r>
+        <w:rPr>
+          <w:rFonts w:ascii="Arial" w:hAnsi="Arial" w:cs="Arial"/>
+          <w:lang w:val="en-IE"/>
+        </w:rPr>
+        <w:t>This exercise represents 1</w:t>
+      </w:r>
+      <w:r>
+        <w:rPr>
+          <w:rFonts w:ascii="Arial" w:hAnsi="Arial" w:cs="Arial"/>
+          <w:lang w:val="en-IE"/>
+        </w:rPr>
+        <w:t>0</w:t>
+      </w:r>
+      <w:r>
+        <w:rPr>
+          <w:rFonts w:ascii="Arial" w:hAnsi="Arial" w:cs="Arial"/>
+          <w:lang w:val="en-IE"/>
+        </w:rPr>
+        <w:t xml:space="preserve">% of the </w:t>
       </w:r>
       <w:r>
         <w:rPr>
@@ -615,117 +719,6 @@
         </w:rPr>
         <w:t>5</w:t>
       </w:r>
-    </w:p>
-    <w:p>
-      <w:pPr>
-        <w:rPr>
-          <w:rFonts w:ascii="Verdana" w:hAnsi="Verdana" w:cs="Arial"/>
-          <w:lang w:val="en-IE"/>
-        </w:rPr>
-      </w:pPr>
-    </w:p>
-    <w:p>
-      <w:pPr>
-        <w:rPr>
-          <w:rFonts w:ascii="Arial" w:hAnsi="Arial" w:cs="Arial"/>
-          <w:b/>
-          <w:lang w:val="en-IE"/>
-        </w:rPr>
-      </w:pPr>
-      <w:r>
-        <w:rPr>
-          <w:rFonts w:ascii="Verdana" w:hAnsi="Verdana" w:cs="Arial"/>
-          <w:b/>
-          <w:lang w:val="en-IE"/>
-        </w:rPr>
-        <w:t>Submission Date</w:t>
-      </w:r>
-      <w:r>
-        <w:rPr>
-          <w:rFonts w:ascii="Verdana" w:hAnsi="Verdana" w:cs="Arial"/>
-          <w:b/>
-          <w:lang w:val="en-IE"/>
-        </w:rPr>
-        <w:t>:</w:t>
-      </w:r>
-      <w:r>
-        <w:rPr>
-          <w:rFonts w:ascii="Verdana" w:hAnsi="Verdana" w:cs="Arial"/>
-          <w:b/>
-          <w:lang w:val="en-IE"/>
-        </w:rPr>
-        <w:tab/>
-      </w:r>
-      <w:r>
-        <w:rPr>
-          <w:rFonts w:ascii="Verdana" w:hAnsi="Verdana" w:cs="Arial"/>
-          <w:b/>
-          <w:lang w:val="en-IE"/>
-        </w:rPr>
-        <w:t>AS INDICATED ON MOODLE</w:t>
-      </w:r>
-    </w:p>
-    <w:p>
-      <w:pPr>
-        <w:rPr>
-          <w:rFonts w:ascii="Verdana" w:hAnsi="Verdana" w:cs="Arial"/>
-          <w:lang w:val="en-IE"/>
-        </w:rPr>
-      </w:pPr>
-    </w:p>
-    <w:p>
-      <w:pPr>
-        <w:rPr>
-          <w:rFonts w:ascii="Verdana" w:hAnsi="Verdana" w:cs="Arial"/>
-          <w:b/>
-          <w:lang w:val="en-IE"/>
-        </w:rPr>
-      </w:pPr>
-      <w:r>
-        <w:rPr>
-          <w:rFonts w:ascii="Verdana" w:hAnsi="Verdana" w:cs="Arial"/>
-          <w:b/>
-          <w:lang w:val="en-IE"/>
-        </w:rPr>
-        <w:t>Continuous Assessment Marks</w:t>
-      </w:r>
-    </w:p>
-    <w:p>
-      <w:pPr>
-        <w:ind w:left="720"/>
-        <w:rPr>
-          <w:rFonts w:ascii="Arial" w:hAnsi="Arial" w:cs="Arial"/>
-          <w:lang w:val="en-IE"/>
-        </w:rPr>
-      </w:pPr>
-      <w:r>
-        <w:rPr>
-          <w:rFonts w:ascii="Arial" w:hAnsi="Arial" w:cs="Arial"/>
-          <w:lang w:val="en-IE"/>
-        </w:rPr>
-        <w:t>This exercise represents 1</w:t>
-      </w:r>
-      <w:r>
-        <w:rPr>
-          <w:rFonts w:ascii="Arial" w:hAnsi="Arial" w:cs="Arial"/>
-          <w:lang w:val="en-IE"/>
-        </w:rPr>
-        <w:t>0</w:t>
-      </w:r>
-      <w:r>
-        <w:rPr>
-          <w:rFonts w:ascii="Arial" w:hAnsi="Arial" w:cs="Arial"/>
-          <w:lang w:val="en-IE"/>
-        </w:rPr>
-        <w:t xml:space="preserve">% of the </w:t>
-      </w:r>
-      <w:r>
-        <w:rPr>
-          <w:rFonts w:ascii="Arial" w:hAnsi="Arial" w:cs="Arial"/>
-          <w:lang w:val="en-IE"/>
-        </w:rPr>
-        <w:t>5</w:t>
-      </w:r>
       <w:r>
         <w:rPr>
           <w:rFonts w:ascii="Arial" w:hAnsi="Arial" w:cs="Arial"/>
@@ -733,8 +726,6 @@
         </w:rPr>
         <w:t>0% allocated for continuous assessment in this subject.</w:t>
       </w:r>
-      <w:bookmarkStart w:id="0" w:name="_GoBack"/>
-      <w:bookmarkEnd w:id="0"/>
     </w:p>
     <w:p>
       <w:pPr>
@@ -1306,7 +1297,16 @@
           <w:rFonts w:ascii="Arial" w:hAnsi="Arial" w:cs="Arial"/>
           <w:lang w:val="en-IE"/>
         </w:rPr>
-        <w:t>Create a detailed project plan in Microsoft Project</w:t>
+        <w:t>Create a detailed proje</w:t>
+      </w:r>
+      <w:bookmarkStart w:id="0" w:name="_GoBack"/>
+      <w:bookmarkEnd w:id="0"/>
+      <w:r>
+        <w:rPr>
+          <w:rFonts w:ascii="Arial" w:hAnsi="Arial" w:cs="Arial"/>
+          <w:lang w:val="en-IE"/>
+        </w:rPr>
+        <w:t>ct plan in Microsoft Project</w:t>
       </w:r>
     </w:p>
     <w:p>
@@ -1467,9 +1467,9 @@
         <w:tblLook w:val="04A0" w:firstRow="1" w:lastRow="0" w:firstColumn="1" w:lastColumn="0" w:noHBand="0" w:noVBand="1"/>
       </w:tblPr>
       <w:tblGrid>
-        <w:gridCol w:w="1091"/>
-        <w:gridCol w:w="4453"/>
-        <w:gridCol w:w="2758"/>
+        <w:gridCol w:w="1101"/>
+        <w:gridCol w:w="4584"/>
+        <w:gridCol w:w="2843"/>
       </w:tblGrid>
       <w:tr>
         <w:tc>
@@ -1755,7 +1755,7 @@
       </w:pPr>
     </w:p>
     <w:sectPr>
-      <w:footerReference w:type="default" r:id="rId8"/>
+      <w:footerReference w:type="default" r:id="rId9"/>
       <w:pgSz w:w="11906" w:h="16838"/>
       <w:pgMar w:top="1134" w:right="1797" w:bottom="1134" w:left="1797" w:header="709" w:footer="709" w:gutter="0"/>
       <w:cols w:space="708"/>
@@ -1766,7 +1766,7 @@
 </file>
 
 <file path=word/endnotes.xml><?xml version="1.0" encoding="utf-8"?>
-<w:endnotes xmlns:wpc="http://schemas.microsoft.com/office/word/2010/wordprocessingCanvas" xmlns:mc="http://schemas.openxmlformats.org/markup-compatibility/2006" xmlns:o="urn:schemas-microsoft-com:office:office" xmlns:r="http://schemas.openxmlformats.org/officeDocument/2006/relationships" xmlns:m="http://schemas.openxmlformats.org/officeDocument/2006/math" xmlns:v="urn:schemas-microsoft-com:vml" xmlns:wp14="http://schemas.microsoft.com/office/word/2010/wordprocessingDrawing" xmlns:wp="http://schemas.openxmlformats.org/drawingml/2006/wordprocessingDrawing" xmlns:w10="urn:schemas-microsoft-com:office:word" xmlns:w="http://schemas.openxmlformats.org/wordprocessingml/2006/main" xmlns:w14="http://schemas.microsoft.com/office/word/2010/wordml" xmlns:w15="http://schemas.microsoft.com/office/word/2012/wordml" xmlns:wpg="http://schemas.microsoft.com/office/word/2010/wordprocessingGroup" xmlns:wpi="http://schemas.microsoft.com/office/word/2010/wordprocessingInk" xmlns:wne="http://schemas.microsoft.com/office/word/2006/wordml" xmlns:wps="http://schemas.microsoft.com/office/word/2010/wordprocessingShape" mc:Ignorable="w14 w15 wp14">
+<w:endnotes xmlns:wpc="http://schemas.microsoft.com/office/word/2010/wordprocessingCanvas" xmlns:mc="http://schemas.openxmlformats.org/markup-compatibility/2006" xmlns:o="urn:schemas-microsoft-com:office:office" xmlns:r="http://schemas.openxmlformats.org/officeDocument/2006/relationships" xmlns:m="http://schemas.openxmlformats.org/officeDocument/2006/math" xmlns:v="urn:schemas-microsoft-com:vml" xmlns:wp14="http://schemas.microsoft.com/office/word/2010/wordprocessingDrawing" xmlns:wp="http://schemas.openxmlformats.org/drawingml/2006/wordprocessingDrawing" xmlns:w10="urn:schemas-microsoft-com:office:word" xmlns:w="http://schemas.openxmlformats.org/wordprocessingml/2006/main" xmlns:w14="http://schemas.microsoft.com/office/word/2010/wordml" xmlns:wpg="http://schemas.microsoft.com/office/word/2010/wordprocessingGroup" xmlns:wpi="http://schemas.microsoft.com/office/word/2010/wordprocessingInk" xmlns:wne="http://schemas.microsoft.com/office/word/2006/wordml" xmlns:wps="http://schemas.microsoft.com/office/word/2010/wordprocessingShape" mc:Ignorable="w14 wp14">
   <w:endnote w:type="separator" w:id="-1">
     <w:p>
       <w:r>
@@ -1785,7 +1785,7 @@
 </file>
 
 <file path=word/footer1.xml><?xml version="1.0" encoding="utf-8"?>
-<w:ftr xmlns:wpc="http://schemas.microsoft.com/office/word/2010/wordprocessingCanvas" xmlns:mc="http://schemas.openxmlformats.org/markup-compatibility/2006" xmlns:o="urn:schemas-microsoft-com:office:office" xmlns:r="http://schemas.openxmlformats.org/officeDocument/2006/relationships" xmlns:m="http://schemas.openxmlformats.org/officeDocument/2006/math" xmlns:v="urn:schemas-microsoft-com:vml" xmlns:wp14="http://schemas.microsoft.com/office/word/2010/wordprocessingDrawing" xmlns:wp="http://schemas.openxmlformats.org/drawingml/2006/wordprocessingDrawing" xmlns:w10="urn:schemas-microsoft-com:office:word" xmlns:w="http://schemas.openxmlformats.org/wordprocessingml/2006/main" xmlns:w14="http://schemas.microsoft.com/office/word/2010/wordml" xmlns:w15="http://schemas.microsoft.com/office/word/2012/wordml" xmlns:wpg="http://schemas.microsoft.com/office/word/2010/wordprocessingGroup" xmlns:wpi="http://schemas.microsoft.com/office/word/2010/wordprocessingInk" xmlns:wne="http://schemas.microsoft.com/office/word/2006/wordml" xmlns:wps="http://schemas.microsoft.com/office/word/2010/wordprocessingShape" mc:Ignorable="w14 w15 wp14">
+<w:ftr xmlns:wpc="http://schemas.microsoft.com/office/word/2010/wordprocessingCanvas" xmlns:mc="http://schemas.openxmlformats.org/markup-compatibility/2006" xmlns:o="urn:schemas-microsoft-com:office:office" xmlns:r="http://schemas.openxmlformats.org/officeDocument/2006/relationships" xmlns:m="http://schemas.openxmlformats.org/officeDocument/2006/math" xmlns:v="urn:schemas-microsoft-com:vml" xmlns:wp14="http://schemas.microsoft.com/office/word/2010/wordprocessingDrawing" xmlns:wp="http://schemas.openxmlformats.org/drawingml/2006/wordprocessingDrawing" xmlns:w10="urn:schemas-microsoft-com:office:word" xmlns:w="http://schemas.openxmlformats.org/wordprocessingml/2006/main" xmlns:w14="http://schemas.microsoft.com/office/word/2010/wordml" xmlns:wpg="http://schemas.microsoft.com/office/word/2010/wordprocessingGroup" xmlns:wpi="http://schemas.microsoft.com/office/word/2010/wordprocessingInk" xmlns:wne="http://schemas.microsoft.com/office/word/2006/wordml" xmlns:wps="http://schemas.microsoft.com/office/word/2010/wordprocessingShape" mc:Ignorable="w14 wp14">
   <w:sdt>
     <w:sdtPr>
       <w:id w:val="781644"/>
@@ -1834,7 +1834,7 @@
                 <w:rFonts w:ascii="Arial" w:hAnsi="Arial" w:cs="Arial"/>
                 <w:noProof/>
               </w:rPr>
-              <w:t>2</w:t>
+              <w:t>1</w:t>
             </w:r>
             <w:r>
               <w:rPr>
@@ -1848,29 +1848,15 @@
               </w:rPr>
               <w:t xml:space="preserve"> of </w:t>
             </w:r>
-            <w:r>
-              <w:fldChar w:fldCharType="begin"/>
-            </w:r>
-            <w:r>
-              <w:instrText xml:space="preserve"> NUMPAGES   \* MERGEFORMAT </w:instrText>
-            </w:r>
-            <w:r>
-              <w:fldChar w:fldCharType="separate"/>
-            </w:r>
-            <w:r>
-              <w:rPr>
-                <w:rFonts w:ascii="Arial" w:hAnsi="Arial" w:cs="Arial"/>
-                <w:noProof/>
-              </w:rPr>
-              <w:t>2</w:t>
-            </w:r>
-            <w:r>
-              <w:rPr>
-                <w:rFonts w:ascii="Arial" w:hAnsi="Arial" w:cs="Arial"/>
-                <w:noProof/>
-              </w:rPr>
-              <w:fldChar w:fldCharType="end"/>
-            </w:r>
+            <w:fldSimple w:instr=" NUMPAGES   \* MERGEFORMAT ">
+              <w:r>
+                <w:rPr>
+                  <w:rFonts w:ascii="Arial" w:hAnsi="Arial" w:cs="Arial"/>
+                  <w:noProof/>
+                </w:rPr>
+                <w:t>2</w:t>
+              </w:r>
+            </w:fldSimple>
           </w:sdtContent>
         </w:sdt>
       </w:p>
@@ -1885,7 +1871,7 @@
 </file>
 
 <file path=word/footnotes.xml><?xml version="1.0" encoding="utf-8"?>
-<w:footnotes xmlns:wpc="http://schemas.microsoft.com/office/word/2010/wordprocessingCanvas" xmlns:mc="http://schemas.openxmlformats.org/markup-compatibility/2006" xmlns:o="urn:schemas-microsoft-com:office:office" xmlns:r="http://schemas.openxmlformats.org/officeDocument/2006/relationships" xmlns:m="http://schemas.openxmlformats.org/officeDocument/2006/math" xmlns:v="urn:schemas-microsoft-com:vml" xmlns:wp14="http://schemas.microsoft.com/office/word/2010/wordprocessingDrawing" xmlns:wp="http://schemas.openxmlformats.org/drawingml/2006/wordprocessingDrawing" xmlns:w10="urn:schemas-microsoft-com:office:word" xmlns:w="http://schemas.openxmlformats.org/wordprocessingml/2006/main" xmlns:w14="http://schemas.microsoft.com/office/word/2010/wordml" xmlns:w15="http://schemas.microsoft.com/office/word/2012/wordml" xmlns:wpg="http://schemas.microsoft.com/office/word/2010/wordprocessingGroup" xmlns:wpi="http://schemas.microsoft.com/office/word/2010/wordprocessingInk" xmlns:wne="http://schemas.microsoft.com/office/word/2006/wordml" xmlns:wps="http://schemas.microsoft.com/office/word/2010/wordprocessingShape" mc:Ignorable="w14 w15 wp14">
+<w:footnotes xmlns:wpc="http://schemas.microsoft.com/office/word/2010/wordprocessingCanvas" xmlns:mc="http://schemas.openxmlformats.org/markup-compatibility/2006" xmlns:o="urn:schemas-microsoft-com:office:office" xmlns:r="http://schemas.openxmlformats.org/officeDocument/2006/relationships" xmlns:m="http://schemas.openxmlformats.org/officeDocument/2006/math" xmlns:v="urn:schemas-microsoft-com:vml" xmlns:wp14="http://schemas.microsoft.com/office/word/2010/wordprocessingDrawing" xmlns:wp="http://schemas.openxmlformats.org/drawingml/2006/wordprocessingDrawing" xmlns:w10="urn:schemas-microsoft-com:office:word" xmlns:w="http://schemas.openxmlformats.org/wordprocessingml/2006/main" xmlns:w14="http://schemas.microsoft.com/office/word/2010/wordml" xmlns:wpg="http://schemas.microsoft.com/office/word/2010/wordprocessingGroup" xmlns:wpi="http://schemas.microsoft.com/office/word/2010/wordprocessingInk" xmlns:wne="http://schemas.microsoft.com/office/word/2006/wordml" xmlns:wps="http://schemas.microsoft.com/office/word/2010/wordprocessingShape" mc:Ignorable="w14 wp14">
   <w:footnote w:type="separator" w:id="-1">
     <w:p>
       <w:r>
@@ -1904,8 +1890,8 @@
 </file>
 
 <file path=word/numbering.xml><?xml version="1.0" encoding="utf-8"?>
-<w:numbering xmlns:wpc="http://schemas.microsoft.com/office/word/2010/wordprocessingCanvas" xmlns:mc="http://schemas.openxmlformats.org/markup-compatibility/2006" xmlns:o="urn:schemas-microsoft-com:office:office" xmlns:r="http://schemas.openxmlformats.org/officeDocument/2006/relationships" xmlns:m="http://schemas.openxmlformats.org/officeDocument/2006/math" xmlns:v="urn:schemas-microsoft-com:vml" xmlns:wp14="http://schemas.microsoft.com/office/word/2010/wordprocessingDrawing" xmlns:wp="http://schemas.openxmlformats.org/drawingml/2006/wordprocessingDrawing" xmlns:w10="urn:schemas-microsoft-com:office:word" xmlns:w="http://schemas.openxmlformats.org/wordprocessingml/2006/main" xmlns:w14="http://schemas.microsoft.com/office/word/2010/wordml" xmlns:w15="http://schemas.microsoft.com/office/word/2012/wordml" xmlns:wpg="http://schemas.microsoft.com/office/word/2010/wordprocessingGroup" xmlns:wpi="http://schemas.microsoft.com/office/word/2010/wordprocessingInk" xmlns:wne="http://schemas.microsoft.com/office/word/2006/wordml" xmlns:wps="http://schemas.microsoft.com/office/word/2010/wordprocessingShape" mc:Ignorable="w14 w15 wp14">
-  <w:abstractNum w:abstractNumId="0" w15:restartNumberingAfterBreak="0">
+<w:numbering xmlns:wpc="http://schemas.microsoft.com/office/word/2010/wordprocessingCanvas" xmlns:mc="http://schemas.openxmlformats.org/markup-compatibility/2006" xmlns:o="urn:schemas-microsoft-com:office:office" xmlns:r="http://schemas.openxmlformats.org/officeDocument/2006/relationships" xmlns:m="http://schemas.openxmlformats.org/officeDocument/2006/math" xmlns:v="urn:schemas-microsoft-com:vml" xmlns:wp14="http://schemas.microsoft.com/office/word/2010/wordprocessingDrawing" xmlns:wp="http://schemas.openxmlformats.org/drawingml/2006/wordprocessingDrawing" xmlns:w10="urn:schemas-microsoft-com:office:word" xmlns:w="http://schemas.openxmlformats.org/wordprocessingml/2006/main" xmlns:w14="http://schemas.microsoft.com/office/word/2010/wordml" xmlns:wpg="http://schemas.microsoft.com/office/word/2010/wordprocessingGroup" xmlns:wpi="http://schemas.microsoft.com/office/word/2010/wordprocessingInk" xmlns:wne="http://schemas.microsoft.com/office/word/2006/wordml" xmlns:wps="http://schemas.microsoft.com/office/word/2010/wordprocessingShape" mc:Ignorable="w14 wp14">
+  <w:abstractNum w:abstractNumId="0">
     <w:nsid w:val="10C46D31"/>
     <w:multiLevelType w:val="hybridMultilevel"/>
     <w:tmpl w:val="CF1C135E"/>
@@ -2018,7 +2004,7 @@
       </w:rPr>
     </w:lvl>
   </w:abstractNum>
-  <w:abstractNum w:abstractNumId="1" w15:restartNumberingAfterBreak="0">
+  <w:abstractNum w:abstractNumId="1">
     <w:nsid w:val="12E46977"/>
     <w:multiLevelType w:val="hybridMultilevel"/>
     <w:tmpl w:val="82BAB804"/>
@@ -2131,7 +2117,7 @@
       </w:rPr>
     </w:lvl>
   </w:abstractNum>
-  <w:abstractNum w:abstractNumId="2" w15:restartNumberingAfterBreak="0">
+  <w:abstractNum w:abstractNumId="2">
     <w:nsid w:val="19CE38B4"/>
     <w:multiLevelType w:val="hybridMultilevel"/>
     <w:tmpl w:val="5836AA2E"/>
@@ -2247,7 +2233,7 @@
       </w:pPr>
     </w:lvl>
   </w:abstractNum>
-  <w:abstractNum w:abstractNumId="3" w15:restartNumberingAfterBreak="0">
+  <w:abstractNum w:abstractNumId="3">
     <w:nsid w:val="2978163C"/>
     <w:multiLevelType w:val="hybridMultilevel"/>
     <w:tmpl w:val="7160F1F0"/>
@@ -2360,7 +2346,7 @@
       </w:rPr>
     </w:lvl>
   </w:abstractNum>
-  <w:abstractNum w:abstractNumId="4" w15:restartNumberingAfterBreak="0">
+  <w:abstractNum w:abstractNumId="4">
     <w:nsid w:val="36A92D66"/>
     <w:multiLevelType w:val="hybridMultilevel"/>
     <w:tmpl w:val="CAA6B64C"/>
@@ -2473,7 +2459,7 @@
       </w:rPr>
     </w:lvl>
   </w:abstractNum>
-  <w:abstractNum w:abstractNumId="5" w15:restartNumberingAfterBreak="0">
+  <w:abstractNum w:abstractNumId="5">
     <w:nsid w:val="3B001F10"/>
     <w:multiLevelType w:val="hybridMultilevel"/>
     <w:tmpl w:val="4FFABFEC"/>
@@ -2589,7 +2575,7 @@
       </w:pPr>
     </w:lvl>
   </w:abstractNum>
-  <w:abstractNum w:abstractNumId="6" w15:restartNumberingAfterBreak="0">
+  <w:abstractNum w:abstractNumId="6">
     <w:nsid w:val="43CD4565"/>
     <w:multiLevelType w:val="hybridMultilevel"/>
     <w:tmpl w:val="0A9EB836"/>
@@ -2675,7 +2661,7 @@
       </w:pPr>
     </w:lvl>
   </w:abstractNum>
-  <w:abstractNum w:abstractNumId="7" w15:restartNumberingAfterBreak="0">
+  <w:abstractNum w:abstractNumId="7">
     <w:nsid w:val="481D5459"/>
     <w:multiLevelType w:val="hybridMultilevel"/>
     <w:tmpl w:val="61E2ACE6"/>
@@ -2788,7 +2774,7 @@
       </w:rPr>
     </w:lvl>
   </w:abstractNum>
-  <w:abstractNum w:abstractNumId="8" w15:restartNumberingAfterBreak="0">
+  <w:abstractNum w:abstractNumId="8">
     <w:nsid w:val="58D4790B"/>
     <w:multiLevelType w:val="hybridMultilevel"/>
     <w:tmpl w:val="4FFABFEC"/>
@@ -2904,7 +2890,7 @@
       </w:pPr>
     </w:lvl>
   </w:abstractNum>
-  <w:abstractNum w:abstractNumId="9" w15:restartNumberingAfterBreak="0">
+  <w:abstractNum w:abstractNumId="9">
     <w:nsid w:val="60072E8A"/>
     <w:multiLevelType w:val="hybridMultilevel"/>
     <w:tmpl w:val="AA7E5208"/>
@@ -3020,7 +3006,7 @@
       </w:pPr>
     </w:lvl>
   </w:abstractNum>
-  <w:abstractNum w:abstractNumId="10" w15:restartNumberingAfterBreak="0">
+  <w:abstractNum w:abstractNumId="10">
     <w:nsid w:val="649C7652"/>
     <w:multiLevelType w:val="multilevel"/>
     <w:tmpl w:val="4FFABFEC"/>
@@ -3136,7 +3122,7 @@
       </w:pPr>
     </w:lvl>
   </w:abstractNum>
-  <w:abstractNum w:abstractNumId="11" w15:restartNumberingAfterBreak="0">
+  <w:abstractNum w:abstractNumId="11">
     <w:nsid w:val="6D546BBF"/>
     <w:multiLevelType w:val="hybridMultilevel"/>
     <w:tmpl w:val="905CBB60"/>
@@ -3249,7 +3235,7 @@
       </w:rPr>
     </w:lvl>
   </w:abstractNum>
-  <w:abstractNum w:abstractNumId="12" w15:restartNumberingAfterBreak="0">
+  <w:abstractNum w:abstractNumId="12">
     <w:nsid w:val="6F0F5FDE"/>
     <w:multiLevelType w:val="hybridMultilevel"/>
     <w:tmpl w:val="FBD813D8"/>
@@ -3338,7 +3324,7 @@
       </w:pPr>
     </w:lvl>
   </w:abstractNum>
-  <w:abstractNum w:abstractNumId="13" w15:restartNumberingAfterBreak="0">
+  <w:abstractNum w:abstractNumId="13">
     <w:nsid w:val="7E46182D"/>
     <w:multiLevelType w:val="hybridMultilevel"/>
     <w:tmpl w:val="C464C1C0"/>
@@ -3497,7 +3483,7 @@
 </file>
 
 <file path=word/styles.xml><?xml version="1.0" encoding="utf-8"?>
-<w:styles xmlns:mc="http://schemas.openxmlformats.org/markup-compatibility/2006" xmlns:r="http://schemas.openxmlformats.org/officeDocument/2006/relationships" xmlns:w="http://schemas.openxmlformats.org/wordprocessingml/2006/main" xmlns:w14="http://schemas.microsoft.com/office/word/2010/wordml" xmlns:w15="http://schemas.microsoft.com/office/word/2012/wordml" mc:Ignorable="w14 w15">
+<w:styles xmlns:mc="http://schemas.openxmlformats.org/markup-compatibility/2006" xmlns:r="http://schemas.openxmlformats.org/officeDocument/2006/relationships" xmlns:w="http://schemas.openxmlformats.org/wordprocessingml/2006/main" xmlns:w14="http://schemas.microsoft.com/office/word/2010/wordml" mc:Ignorable="w14">
   <w:docDefaults>
     <w:rPrDefault>
       <w:rPr>
@@ -3507,371 +3493,142 @@
     </w:rPrDefault>
     <w:pPrDefault/>
   </w:docDefaults>
-  <w:latentStyles w:defLockedState="0" w:defUIPriority="0" w:defSemiHidden="0" w:defUnhideWhenUsed="0" w:defQFormat="0" w:count="371">
-    <w:lsdException w:name="Normal" w:qFormat="1"/>
-    <w:lsdException w:name="heading 1" w:qFormat="1"/>
-    <w:lsdException w:name="heading 2" w:semiHidden="1" w:unhideWhenUsed="1" w:qFormat="1"/>
-    <w:lsdException w:name="heading 3" w:semiHidden="1" w:unhideWhenUsed="1" w:qFormat="1"/>
-    <w:lsdException w:name="heading 4" w:semiHidden="1" w:unhideWhenUsed="1" w:qFormat="1"/>
-    <w:lsdException w:name="heading 5" w:semiHidden="1" w:unhideWhenUsed="1" w:qFormat="1"/>
-    <w:lsdException w:name="heading 6" w:semiHidden="1" w:unhideWhenUsed="1" w:qFormat="1"/>
-    <w:lsdException w:name="heading 7" w:semiHidden="1" w:unhideWhenUsed="1" w:qFormat="1"/>
-    <w:lsdException w:name="heading 8" w:semiHidden="1" w:unhideWhenUsed="1" w:qFormat="1"/>
-    <w:lsdException w:name="heading 9" w:semiHidden="1" w:unhideWhenUsed="1" w:qFormat="1"/>
-    <w:lsdException w:name="index 1" w:semiHidden="1" w:unhideWhenUsed="1"/>
-    <w:lsdException w:name="index 2" w:semiHidden="1" w:unhideWhenUsed="1"/>
-    <w:lsdException w:name="index 3" w:semiHidden="1" w:unhideWhenUsed="1"/>
-    <w:lsdException w:name="index 4" w:semiHidden="1" w:unhideWhenUsed="1"/>
-    <w:lsdException w:name="index 5" w:semiHidden="1" w:unhideWhenUsed="1"/>
-    <w:lsdException w:name="index 6" w:semiHidden="1" w:unhideWhenUsed="1"/>
-    <w:lsdException w:name="index 7" w:semiHidden="1" w:unhideWhenUsed="1"/>
-    <w:lsdException w:name="index 8" w:semiHidden="1" w:unhideWhenUsed="1"/>
-    <w:lsdException w:name="index 9" w:semiHidden="1" w:unhideWhenUsed="1"/>
-    <w:lsdException w:name="toc 1" w:semiHidden="1" w:unhideWhenUsed="1"/>
-    <w:lsdException w:name="toc 2" w:semiHidden="1" w:unhideWhenUsed="1"/>
-    <w:lsdException w:name="toc 3" w:semiHidden="1" w:unhideWhenUsed="1"/>
-    <w:lsdException w:name="toc 4" w:semiHidden="1" w:unhideWhenUsed="1"/>
-    <w:lsdException w:name="toc 5" w:semiHidden="1" w:unhideWhenUsed="1"/>
-    <w:lsdException w:name="toc 6" w:semiHidden="1" w:unhideWhenUsed="1"/>
-    <w:lsdException w:name="toc 7" w:semiHidden="1" w:unhideWhenUsed="1"/>
-    <w:lsdException w:name="toc 8" w:semiHidden="1" w:unhideWhenUsed="1"/>
-    <w:lsdException w:name="toc 9" w:semiHidden="1" w:unhideWhenUsed="1"/>
-    <w:lsdException w:name="Normal Indent" w:semiHidden="1" w:unhideWhenUsed="1"/>
-    <w:lsdException w:name="footnote text" w:semiHidden="1" w:unhideWhenUsed="1"/>
-    <w:lsdException w:name="annotation text" w:semiHidden="1" w:unhideWhenUsed="1"/>
-    <w:lsdException w:name="header" w:semiHidden="1" w:unhideWhenUsed="1"/>
-    <w:lsdException w:name="footer" w:semiHidden="1" w:uiPriority="99" w:unhideWhenUsed="1"/>
-    <w:lsdException w:name="index heading" w:semiHidden="1" w:unhideWhenUsed="1"/>
-    <w:lsdException w:name="caption" w:semiHidden="1" w:unhideWhenUsed="1" w:qFormat="1"/>
-    <w:lsdException w:name="table of figures" w:semiHidden="1" w:unhideWhenUsed="1"/>
-    <w:lsdException w:name="envelope address" w:semiHidden="1" w:unhideWhenUsed="1"/>
-    <w:lsdException w:name="envelope return" w:semiHidden="1" w:unhideWhenUsed="1"/>
-    <w:lsdException w:name="footnote reference" w:semiHidden="1" w:unhideWhenUsed="1"/>
-    <w:lsdException w:name="annotation reference" w:semiHidden="1" w:unhideWhenUsed="1"/>
-    <w:lsdException w:name="line number" w:semiHidden="1" w:unhideWhenUsed="1"/>
-    <w:lsdException w:name="page number" w:semiHidden="1" w:unhideWhenUsed="1"/>
-    <w:lsdException w:name="endnote reference" w:semiHidden="1" w:unhideWhenUsed="1"/>
-    <w:lsdException w:name="endnote text" w:semiHidden="1" w:unhideWhenUsed="1"/>
-    <w:lsdException w:name="table of authorities" w:semiHidden="1" w:unhideWhenUsed="1"/>
-    <w:lsdException w:name="macro" w:semiHidden="1" w:unhideWhenUsed="1"/>
-    <w:lsdException w:name="toa heading" w:semiHidden="1" w:unhideWhenUsed="1"/>
-    <w:lsdException w:name="List" w:semiHidden="1" w:unhideWhenUsed="1"/>
-    <w:lsdException w:name="List Bullet" w:semiHidden="1" w:unhideWhenUsed="1"/>
-    <w:lsdException w:name="List 2" w:semiHidden="1" w:unhideWhenUsed="1"/>
-    <w:lsdException w:name="List 3" w:semiHidden="1" w:unhideWhenUsed="1"/>
-    <w:lsdException w:name="List Bullet 2" w:semiHidden="1" w:unhideWhenUsed="1"/>
-    <w:lsdException w:name="List Bullet 3" w:semiHidden="1" w:unhideWhenUsed="1"/>
-    <w:lsdException w:name="List Bullet 4" w:semiHidden="1" w:unhideWhenUsed="1"/>
-    <w:lsdException w:name="List Bullet 5" w:semiHidden="1" w:unhideWhenUsed="1"/>
-    <w:lsdException w:name="List Number 2" w:semiHidden="1" w:unhideWhenUsed="1"/>
-    <w:lsdException w:name="List Number 3" w:semiHidden="1" w:unhideWhenUsed="1"/>
-    <w:lsdException w:name="List Number 4" w:semiHidden="1" w:unhideWhenUsed="1"/>
-    <w:lsdException w:name="List Number 5" w:semiHidden="1" w:unhideWhenUsed="1"/>
-    <w:lsdException w:name="Title" w:qFormat="1"/>
-    <w:lsdException w:name="Closing" w:semiHidden="1" w:unhideWhenUsed="1"/>
-    <w:lsdException w:name="Signature" w:semiHidden="1" w:unhideWhenUsed="1"/>
-    <w:lsdException w:name="Default Paragraph Font" w:semiHidden="1" w:unhideWhenUsed="1"/>
-    <w:lsdException w:name="Body Text" w:semiHidden="1" w:unhideWhenUsed="1"/>
-    <w:lsdException w:name="Body Text Indent" w:semiHidden="1" w:unhideWhenUsed="1"/>
-    <w:lsdException w:name="List Continue" w:semiHidden="1" w:unhideWhenUsed="1"/>
-    <w:lsdException w:name="List Continue 2" w:semiHidden="1" w:unhideWhenUsed="1"/>
-    <w:lsdException w:name="List Continue 3" w:semiHidden="1" w:unhideWhenUsed="1"/>
-    <w:lsdException w:name="List Continue 4" w:semiHidden="1" w:unhideWhenUsed="1"/>
-    <w:lsdException w:name="List Continue 5" w:semiHidden="1" w:unhideWhenUsed="1"/>
-    <w:lsdException w:name="Message Header" w:semiHidden="1" w:unhideWhenUsed="1"/>
-    <w:lsdException w:name="Subtitle" w:qFormat="1"/>
-    <w:lsdException w:name="Body Text First Indent 2" w:semiHidden="1" w:unhideWhenUsed="1"/>
-    <w:lsdException w:name="Note Heading" w:semiHidden="1" w:unhideWhenUsed="1"/>
-    <w:lsdException w:name="Body Text 2" w:semiHidden="1" w:unhideWhenUsed="1"/>
-    <w:lsdException w:name="Body Text 3" w:semiHidden="1" w:unhideWhenUsed="1"/>
-    <w:lsdException w:name="Body Text Indent 2" w:semiHidden="1" w:unhideWhenUsed="1"/>
-    <w:lsdException w:name="Body Text Indent 3" w:semiHidden="1" w:unhideWhenUsed="1"/>
-    <w:lsdException w:name="Block Text" w:semiHidden="1" w:unhideWhenUsed="1"/>
-    <w:lsdException w:name="Hyperlink" w:semiHidden="1" w:uiPriority="99" w:unhideWhenUsed="1"/>
-    <w:lsdException w:name="FollowedHyperlink" w:semiHidden="1" w:unhideWhenUsed="1"/>
-    <w:lsdException w:name="Strong" w:qFormat="1"/>
-    <w:lsdException w:name="Emphasis" w:qFormat="1"/>
-    <w:lsdException w:name="Document Map" w:semiHidden="1" w:unhideWhenUsed="1"/>
-    <w:lsdException w:name="Plain Text" w:semiHidden="1" w:unhideWhenUsed="1"/>
-    <w:lsdException w:name="E-mail Signature" w:semiHidden="1" w:unhideWhenUsed="1"/>
-    <w:lsdException w:name="HTML Top of Form" w:semiHidden="1" w:unhideWhenUsed="1"/>
-    <w:lsdException w:name="HTML Bottom of Form" w:semiHidden="1" w:unhideWhenUsed="1"/>
-    <w:lsdException w:name="Normal (Web)" w:semiHidden="1" w:unhideWhenUsed="1"/>
-    <w:lsdException w:name="HTML Acronym" w:semiHidden="1" w:unhideWhenUsed="1"/>
-    <w:lsdException w:name="HTML Address" w:semiHidden="1" w:unhideWhenUsed="1"/>
-    <w:lsdException w:name="HTML Cite" w:semiHidden="1" w:unhideWhenUsed="1"/>
-    <w:lsdException w:name="HTML Code" w:semiHidden="1" w:unhideWhenUsed="1"/>
-    <w:lsdException w:name="HTML Definition" w:semiHidden="1" w:unhideWhenUsed="1"/>
-    <w:lsdException w:name="HTML Keyboard" w:semiHidden="1" w:unhideWhenUsed="1"/>
-    <w:lsdException w:name="HTML Preformatted" w:semiHidden="1" w:unhideWhenUsed="1"/>
-    <w:lsdException w:name="HTML Sample" w:semiHidden="1" w:unhideWhenUsed="1"/>
-    <w:lsdException w:name="HTML Typewriter" w:semiHidden="1" w:unhideWhenUsed="1"/>
-    <w:lsdException w:name="HTML Variable" w:semiHidden="1" w:unhideWhenUsed="1"/>
-    <w:lsdException w:name="Normal Table" w:semiHidden="1" w:unhideWhenUsed="1"/>
-    <w:lsdException w:name="annotation subject" w:semiHidden="1" w:unhideWhenUsed="1"/>
-    <w:lsdException w:name="No List" w:semiHidden="1" w:unhideWhenUsed="1"/>
-    <w:lsdException w:name="Outline List 1" w:semiHidden="1" w:unhideWhenUsed="1"/>
-    <w:lsdException w:name="Outline List 2" w:semiHidden="1" w:unhideWhenUsed="1"/>
-    <w:lsdException w:name="Outline List 3" w:semiHidden="1" w:unhideWhenUsed="1"/>
-    <w:lsdException w:name="Table Simple 1" w:semiHidden="1" w:unhideWhenUsed="1"/>
-    <w:lsdException w:name="Table Simple 2" w:semiHidden="1" w:unhideWhenUsed="1"/>
-    <w:lsdException w:name="Table Simple 3" w:semiHidden="1" w:unhideWhenUsed="1"/>
-    <w:lsdException w:name="Table Classic 1" w:semiHidden="1" w:unhideWhenUsed="1"/>
-    <w:lsdException w:name="Table Classic 2" w:semiHidden="1" w:unhideWhenUsed="1"/>
-    <w:lsdException w:name="Table Classic 3" w:semiHidden="1" w:unhideWhenUsed="1"/>
-    <w:lsdException w:name="Table Classic 4" w:semiHidden="1" w:unhideWhenUsed="1"/>
-    <w:lsdException w:name="Table Colorful 1" w:semiHidden="1" w:unhideWhenUsed="1"/>
-    <w:lsdException w:name="Table Colorful 2" w:semiHidden="1" w:unhideWhenUsed="1"/>
-    <w:lsdException w:name="Table Colorful 3" w:semiHidden="1" w:unhideWhenUsed="1"/>
-    <w:lsdException w:name="Table Columns 1" w:semiHidden="1" w:unhideWhenUsed="1"/>
-    <w:lsdException w:name="Table Columns 2" w:semiHidden="1" w:unhideWhenUsed="1"/>
-    <w:lsdException w:name="Table Columns 3" w:semiHidden="1" w:unhideWhenUsed="1"/>
-    <w:lsdException w:name="Table Columns 4" w:semiHidden="1" w:unhideWhenUsed="1"/>
-    <w:lsdException w:name="Table Columns 5" w:semiHidden="1" w:unhideWhenUsed="1"/>
-    <w:lsdException w:name="Table Grid 1" w:semiHidden="1" w:unhideWhenUsed="1"/>
-    <w:lsdException w:name="Table Grid 2" w:semiHidden="1" w:unhideWhenUsed="1"/>
-    <w:lsdException w:name="Table Grid 3" w:semiHidden="1" w:unhideWhenUsed="1"/>
-    <w:lsdException w:name="Table Grid 4" w:semiHidden="1" w:unhideWhenUsed="1"/>
-    <w:lsdException w:name="Table Grid 5" w:semiHidden="1" w:unhideWhenUsed="1"/>
-    <w:lsdException w:name="Table Grid 6" w:semiHidden="1" w:unhideWhenUsed="1"/>
-    <w:lsdException w:name="Table Grid 7" w:semiHidden="1" w:unhideWhenUsed="1"/>
-    <w:lsdException w:name="Table Grid 8" w:semiHidden="1" w:unhideWhenUsed="1"/>
-    <w:lsdException w:name="Table List 1" w:semiHidden="1" w:unhideWhenUsed="1"/>
-    <w:lsdException w:name="Table List 2" w:semiHidden="1" w:unhideWhenUsed="1"/>
-    <w:lsdException w:name="Table List 3" w:semiHidden="1" w:unhideWhenUsed="1"/>
-    <w:lsdException w:name="Table List 4" w:semiHidden="1" w:unhideWhenUsed="1"/>
-    <w:lsdException w:name="Table List 5" w:semiHidden="1" w:unhideWhenUsed="1"/>
-    <w:lsdException w:name="Table List 6" w:semiHidden="1" w:unhideWhenUsed="1"/>
-    <w:lsdException w:name="Table List 7" w:semiHidden="1" w:unhideWhenUsed="1"/>
-    <w:lsdException w:name="Table List 8" w:semiHidden="1" w:unhideWhenUsed="1"/>
-    <w:lsdException w:name="Table 3D effects 1" w:semiHidden="1" w:unhideWhenUsed="1"/>
-    <w:lsdException w:name="Table 3D effects 2" w:semiHidden="1" w:unhideWhenUsed="1"/>
-    <w:lsdException w:name="Table 3D effects 3" w:semiHidden="1" w:unhideWhenUsed="1"/>
-    <w:lsdException w:name="Table Contemporary" w:semiHidden="1" w:unhideWhenUsed="1"/>
-    <w:lsdException w:name="Table Elegant" w:semiHidden="1" w:unhideWhenUsed="1"/>
-    <w:lsdException w:name="Table Professional" w:semiHidden="1" w:unhideWhenUsed="1"/>
-    <w:lsdException w:name="Table Subtle 1" w:semiHidden="1" w:unhideWhenUsed="1"/>
-    <w:lsdException w:name="Table Subtle 2" w:semiHidden="1" w:unhideWhenUsed="1"/>
-    <w:lsdException w:name="Table Web 1" w:semiHidden="1" w:unhideWhenUsed="1"/>
-    <w:lsdException w:name="Table Web 2" w:semiHidden="1" w:unhideWhenUsed="1"/>
-    <w:lsdException w:name="Table Web 3" w:semiHidden="1" w:unhideWhenUsed="1"/>
-    <w:lsdException w:name="Balloon Text" w:semiHidden="1" w:unhideWhenUsed="1"/>
-    <w:lsdException w:name="Table Theme" w:semiHidden="1" w:unhideWhenUsed="1"/>
-    <w:lsdException w:name="Placeholder Text" w:semiHidden="1" w:uiPriority="99"/>
-    <w:lsdException w:name="No Spacing" w:uiPriority="1" w:qFormat="1"/>
-    <w:lsdException w:name="Light Shading" w:uiPriority="60"/>
-    <w:lsdException w:name="Light List" w:uiPriority="61"/>
-    <w:lsdException w:name="Light Grid" w:uiPriority="62"/>
-    <w:lsdException w:name="Medium Shading 1" w:uiPriority="63"/>
-    <w:lsdException w:name="Medium Shading 2" w:uiPriority="64"/>
-    <w:lsdException w:name="Medium List 1" w:uiPriority="65"/>
-    <w:lsdException w:name="Medium List 2" w:uiPriority="66"/>
-    <w:lsdException w:name="Medium Grid 1" w:uiPriority="67"/>
-    <w:lsdException w:name="Medium Grid 2" w:uiPriority="68"/>
-    <w:lsdException w:name="Medium Grid 3" w:uiPriority="69"/>
-    <w:lsdException w:name="Dark List" w:uiPriority="70"/>
-    <w:lsdException w:name="Colorful Shading" w:uiPriority="71"/>
-    <w:lsdException w:name="Colorful List" w:uiPriority="72"/>
-    <w:lsdException w:name="Colorful Grid" w:uiPriority="73"/>
-    <w:lsdException w:name="Light Shading Accent 1" w:uiPriority="60"/>
-    <w:lsdException w:name="Light List Accent 1" w:uiPriority="61"/>
-    <w:lsdException w:name="Light Grid Accent 1" w:uiPriority="62"/>
-    <w:lsdException w:name="Medium Shading 1 Accent 1" w:uiPriority="63"/>
-    <w:lsdException w:name="Medium Shading 2 Accent 1" w:uiPriority="64"/>
-    <w:lsdException w:name="Medium List 1 Accent 1" w:uiPriority="65"/>
-    <w:lsdException w:name="Revision" w:semiHidden="1" w:uiPriority="99"/>
-    <w:lsdException w:name="List Paragraph" w:uiPriority="34" w:qFormat="1"/>
-    <w:lsdException w:name="Quote" w:uiPriority="29" w:qFormat="1"/>
-    <w:lsdException w:name="Intense Quote" w:uiPriority="30" w:qFormat="1"/>
-    <w:lsdException w:name="Medium List 2 Accent 1" w:uiPriority="66"/>
-    <w:lsdException w:name="Medium Grid 1 Accent 1" w:uiPriority="67"/>
-    <w:lsdException w:name="Medium Grid 2 Accent 1" w:uiPriority="68"/>
-    <w:lsdException w:name="Medium Grid 3 Accent 1" w:uiPriority="69"/>
-    <w:lsdException w:name="Dark List Accent 1" w:uiPriority="70"/>
-    <w:lsdException w:name="Colorful Shading Accent 1" w:uiPriority="71"/>
-    <w:lsdException w:name="Colorful List Accent 1" w:uiPriority="72"/>
-    <w:lsdException w:name="Colorful Grid Accent 1" w:uiPriority="73"/>
-    <w:lsdException w:name="Light Shading Accent 2" w:uiPriority="60"/>
-    <w:lsdException w:name="Light List Accent 2" w:uiPriority="61"/>
-    <w:lsdException w:name="Light Grid Accent 2" w:uiPriority="62"/>
-    <w:lsdException w:name="Medium Shading 1 Accent 2" w:uiPriority="63"/>
-    <w:lsdException w:name="Medium Shading 2 Accent 2" w:uiPriority="64"/>
-    <w:lsdException w:name="Medium List 1 Accent 2" w:uiPriority="65"/>
-    <w:lsdException w:name="Medium List 2 Accent 2" w:uiPriority="66"/>
-    <w:lsdException w:name="Medium Grid 1 Accent 2" w:uiPriority="67"/>
-    <w:lsdException w:name="Medium Grid 2 Accent 2" w:uiPriority="68"/>
-    <w:lsdException w:name="Medium Grid 3 Accent 2" w:uiPriority="69"/>
-    <w:lsdException w:name="Dark List Accent 2" w:uiPriority="70"/>
-    <w:lsdException w:name="Colorful Shading Accent 2" w:uiPriority="71"/>
-    <w:lsdException w:name="Colorful List Accent 2" w:uiPriority="72"/>
-    <w:lsdException w:name="Colorful Grid Accent 2" w:uiPriority="73"/>
-    <w:lsdException w:name="Light Shading Accent 3" w:uiPriority="60"/>
-    <w:lsdException w:name="Light List Accent 3" w:uiPriority="61"/>
-    <w:lsdException w:name="Light Grid Accent 3" w:uiPriority="62"/>
-    <w:lsdException w:name="Medium Shading 1 Accent 3" w:uiPriority="63"/>
-    <w:lsdException w:name="Medium Shading 2 Accent 3" w:uiPriority="64"/>
-    <w:lsdException w:name="Medium List 1 Accent 3" w:uiPriority="65"/>
-    <w:lsdException w:name="Medium List 2 Accent 3" w:uiPriority="66"/>
-    <w:lsdException w:name="Medium Grid 1 Accent 3" w:uiPriority="67"/>
-    <w:lsdException w:name="Medium Grid 2 Accent 3" w:uiPriority="68"/>
-    <w:lsdException w:name="Medium Grid 3 Accent 3" w:uiPriority="69"/>
-    <w:lsdException w:name="Dark List Accent 3" w:uiPriority="70"/>
-    <w:lsdException w:name="Colorful Shading Accent 3" w:uiPriority="71"/>
-    <w:lsdException w:name="Colorful List Accent 3" w:uiPriority="72"/>
-    <w:lsdException w:name="Colorful Grid Accent 3" w:uiPriority="73"/>
-    <w:lsdException w:name="Light Shading Accent 4" w:uiPriority="60"/>
-    <w:lsdException w:name="Light List Accent 4" w:uiPriority="61"/>
-    <w:lsdException w:name="Light Grid Accent 4" w:uiPriority="62"/>
-    <w:lsdException w:name="Medium Shading 1 Accent 4" w:uiPriority="63"/>
-    <w:lsdException w:name="Medium Shading 2 Accent 4" w:uiPriority="64"/>
-    <w:lsdException w:name="Medium List 1 Accent 4" w:uiPriority="65"/>
-    <w:lsdException w:name="Medium List 2 Accent 4" w:uiPriority="66"/>
-    <w:lsdException w:name="Medium Grid 1 Accent 4" w:uiPriority="67"/>
-    <w:lsdException w:name="Medium Grid 2 Accent 4" w:uiPriority="68"/>
-    <w:lsdException w:name="Medium Grid 3 Accent 4" w:uiPriority="69"/>
-    <w:lsdException w:name="Dark List Accent 4" w:uiPriority="70"/>
-    <w:lsdException w:name="Colorful Shading Accent 4" w:uiPriority="71"/>
-    <w:lsdException w:name="Colorful List Accent 4" w:uiPriority="72"/>
-    <w:lsdException w:name="Colorful Grid Accent 4" w:uiPriority="73"/>
-    <w:lsdException w:name="Light Shading Accent 5" w:uiPriority="60"/>
-    <w:lsdException w:name="Light List Accent 5" w:uiPriority="61"/>
-    <w:lsdException w:name="Light Grid Accent 5" w:uiPriority="62"/>
-    <w:lsdException w:name="Medium Shading 1 Accent 5" w:uiPriority="63"/>
-    <w:lsdException w:name="Medium Shading 2 Accent 5" w:uiPriority="64"/>
-    <w:lsdException w:name="Medium List 1 Accent 5" w:uiPriority="65"/>
-    <w:lsdException w:name="Medium List 2 Accent 5" w:uiPriority="66"/>
-    <w:lsdException w:name="Medium Grid 1 Accent 5" w:uiPriority="67"/>
-    <w:lsdException w:name="Medium Grid 2 Accent 5" w:uiPriority="68"/>
-    <w:lsdException w:name="Medium Grid 3 Accent 5" w:uiPriority="69"/>
-    <w:lsdException w:name="Dark List Accent 5" w:uiPriority="70"/>
-    <w:lsdException w:name="Colorful Shading Accent 5" w:uiPriority="71"/>
-    <w:lsdException w:name="Colorful List Accent 5" w:uiPriority="72"/>
-    <w:lsdException w:name="Colorful Grid Accent 5" w:uiPriority="73"/>
-    <w:lsdException w:name="Light Shading Accent 6" w:uiPriority="60"/>
-    <w:lsdException w:name="Light List Accent 6" w:uiPriority="61"/>
-    <w:lsdException w:name="Light Grid Accent 6" w:uiPriority="62"/>
-    <w:lsdException w:name="Medium Shading 1 Accent 6" w:uiPriority="63"/>
-    <w:lsdException w:name="Medium Shading 2 Accent 6" w:uiPriority="64"/>
-    <w:lsdException w:name="Medium List 1 Accent 6" w:uiPriority="65"/>
-    <w:lsdException w:name="Medium List 2 Accent 6" w:uiPriority="66"/>
-    <w:lsdException w:name="Medium Grid 1 Accent 6" w:uiPriority="67"/>
-    <w:lsdException w:name="Medium Grid 2 Accent 6" w:uiPriority="68"/>
-    <w:lsdException w:name="Medium Grid 3 Accent 6" w:uiPriority="69"/>
-    <w:lsdException w:name="Dark List Accent 6" w:uiPriority="70"/>
-    <w:lsdException w:name="Colorful Shading Accent 6" w:uiPriority="71"/>
-    <w:lsdException w:name="Colorful List Accent 6" w:uiPriority="72"/>
-    <w:lsdException w:name="Colorful Grid Accent 6" w:uiPriority="73"/>
-    <w:lsdException w:name="Subtle Emphasis" w:uiPriority="19" w:qFormat="1"/>
-    <w:lsdException w:name="Intense Emphasis" w:uiPriority="21" w:qFormat="1"/>
-    <w:lsdException w:name="Subtle Reference" w:uiPriority="31" w:qFormat="1"/>
-    <w:lsdException w:name="Intense Reference" w:uiPriority="32" w:qFormat="1"/>
-    <w:lsdException w:name="Book Title" w:uiPriority="33" w:qFormat="1"/>
-    <w:lsdException w:name="Bibliography" w:semiHidden="1" w:uiPriority="37" w:unhideWhenUsed="1"/>
-    <w:lsdException w:name="TOC Heading" w:semiHidden="1" w:uiPriority="39" w:unhideWhenUsed="1" w:qFormat="1"/>
-    <w:lsdException w:name="Plain Table 1" w:uiPriority="41"/>
-    <w:lsdException w:name="Plain Table 2" w:uiPriority="42"/>
-    <w:lsdException w:name="Plain Table 3" w:uiPriority="43"/>
-    <w:lsdException w:name="Plain Table 4" w:uiPriority="44"/>
-    <w:lsdException w:name="Plain Table 5" w:uiPriority="45"/>
-    <w:lsdException w:name="Grid Table Light" w:uiPriority="40"/>
-    <w:lsdException w:name="Grid Table 1 Light" w:uiPriority="46"/>
-    <w:lsdException w:name="Grid Table 2" w:uiPriority="47"/>
-    <w:lsdException w:name="Grid Table 3" w:uiPriority="48"/>
-    <w:lsdException w:name="Grid Table 4" w:uiPriority="49"/>
-    <w:lsdException w:name="Grid Table 5 Dark" w:uiPriority="50"/>
-    <w:lsdException w:name="Grid Table 6 Colorful" w:uiPriority="51"/>
-    <w:lsdException w:name="Grid Table 7 Colorful" w:uiPriority="52"/>
-    <w:lsdException w:name="Grid Table 1 Light Accent 1" w:uiPriority="46"/>
-    <w:lsdException w:name="Grid Table 2 Accent 1" w:uiPriority="47"/>
-    <w:lsdException w:name="Grid Table 3 Accent 1" w:uiPriority="48"/>
-    <w:lsdException w:name="Grid Table 4 Accent 1" w:uiPriority="49"/>
-    <w:lsdException w:name="Grid Table 5 Dark Accent 1" w:uiPriority="50"/>
-    <w:lsdException w:name="Grid Table 6 Colorful Accent 1" w:uiPriority="51"/>
-    <w:lsdException w:name="Grid Table 7 Colorful Accent 1" w:uiPriority="52"/>
-    <w:lsdException w:name="Grid Table 1 Light Accent 2" w:uiPriority="46"/>
-    <w:lsdException w:name="Grid Table 2 Accent 2" w:uiPriority="47"/>
-    <w:lsdException w:name="Grid Table 3 Accent 2" w:uiPriority="48"/>
-    <w:lsdException w:name="Grid Table 4 Accent 2" w:uiPriority="49"/>
-    <w:lsdException w:name="Grid Table 5 Dark Accent 2" w:uiPriority="50"/>
-    <w:lsdException w:name="Grid Table 6 Colorful Accent 2" w:uiPriority="51"/>
-    <w:lsdException w:name="Grid Table 7 Colorful Accent 2" w:uiPriority="52"/>
-    <w:lsdException w:name="Grid Table 1 Light Accent 3" w:uiPriority="46"/>
-    <w:lsdException w:name="Grid Table 2 Accent 3" w:uiPriority="47"/>
-    <w:lsdException w:name="Grid Table 3 Accent 3" w:uiPriority="48"/>
-    <w:lsdException w:name="Grid Table 4 Accent 3" w:uiPriority="49"/>
-    <w:lsdException w:name="Grid Table 5 Dark Accent 3" w:uiPriority="50"/>
-    <w:lsdException w:name="Grid Table 6 Colorful Accent 3" w:uiPriority="51"/>
-    <w:lsdException w:name="Grid Table 7 Colorful Accent 3" w:uiPriority="52"/>
-    <w:lsdException w:name="Grid Table 1 Light Accent 4" w:uiPriority="46"/>
-    <w:lsdException w:name="Grid Table 2 Accent 4" w:uiPriority="47"/>
-    <w:lsdException w:name="Grid Table 3 Accent 4" w:uiPriority="48"/>
-    <w:lsdException w:name="Grid Table 4 Accent 4" w:uiPriority="49"/>
-    <w:lsdException w:name="Grid Table 5 Dark Accent 4" w:uiPriority="50"/>
-    <w:lsdException w:name="Grid Table 6 Colorful Accent 4" w:uiPriority="51"/>
-    <w:lsdException w:name="Grid Table 7 Colorful Accent 4" w:uiPriority="52"/>
-    <w:lsdException w:name="Grid Table 1 Light Accent 5" w:uiPriority="46"/>
-    <w:lsdException w:name="Grid Table 2 Accent 5" w:uiPriority="47"/>
-    <w:lsdException w:name="Grid Table 3 Accent 5" w:uiPriority="48"/>
-    <w:lsdException w:name="Grid Table 4 Accent 5" w:uiPriority="49"/>
-    <w:lsdException w:name="Grid Table 5 Dark Accent 5" w:uiPriority="50"/>
-    <w:lsdException w:name="Grid Table 6 Colorful Accent 5" w:uiPriority="51"/>
-    <w:lsdException w:name="Grid Table 7 Colorful Accent 5" w:uiPriority="52"/>
-    <w:lsdException w:name="Grid Table 1 Light Accent 6" w:uiPriority="46"/>
-    <w:lsdException w:name="Grid Table 2 Accent 6" w:uiPriority="47"/>
-    <w:lsdException w:name="Grid Table 3 Accent 6" w:uiPriority="48"/>
-    <w:lsdException w:name="Grid Table 4 Accent 6" w:uiPriority="49"/>
-    <w:lsdException w:name="Grid Table 5 Dark Accent 6" w:uiPriority="50"/>
-    <w:lsdException w:name="Grid Table 6 Colorful Accent 6" w:uiPriority="51"/>
-    <w:lsdException w:name="Grid Table 7 Colorful Accent 6" w:uiPriority="52"/>
-    <w:lsdException w:name="List Table 1 Light" w:uiPriority="46"/>
-    <w:lsdException w:name="List Table 2" w:uiPriority="47"/>
-    <w:lsdException w:name="List Table 3" w:uiPriority="48"/>
-    <w:lsdException w:name="List Table 4" w:uiPriority="49"/>
-    <w:lsdException w:name="List Table 5 Dark" w:uiPriority="50"/>
-    <w:lsdException w:name="List Table 6 Colorful" w:uiPriority="51"/>
-    <w:lsdException w:name="List Table 7 Colorful" w:uiPriority="52"/>
-    <w:lsdException w:name="List Table 1 Light Accent 1" w:uiPriority="46"/>
-    <w:lsdException w:name="List Table 2 Accent 1" w:uiPriority="47"/>
-    <w:lsdException w:name="List Table 3 Accent 1" w:uiPriority="48"/>
-    <w:lsdException w:name="List Table 4 Accent 1" w:uiPriority="49"/>
-    <w:lsdException w:name="List Table 5 Dark Accent 1" w:uiPriority="50"/>
-    <w:lsdException w:name="List Table 6 Colorful Accent 1" w:uiPriority="51"/>
-    <w:lsdException w:name="List Table 7 Colorful Accent 1" w:uiPriority="52"/>
-    <w:lsdException w:name="List Table 1 Light Accent 2" w:uiPriority="46"/>
-    <w:lsdException w:name="List Table 2 Accent 2" w:uiPriority="47"/>
-    <w:lsdException w:name="List Table 3 Accent 2" w:uiPriority="48"/>
-    <w:lsdException w:name="List Table 4 Accent 2" w:uiPriority="49"/>
-    <w:lsdException w:name="List Table 5 Dark Accent 2" w:uiPriority="50"/>
-    <w:lsdException w:name="List Table 6 Colorful Accent 2" w:uiPriority="51"/>
-    <w:lsdException w:name="List Table 7 Colorful Accent 2" w:uiPriority="52"/>
-    <w:lsdException w:name="List Table 1 Light Accent 3" w:uiPriority="46"/>
-    <w:lsdException w:name="List Table 2 Accent 3" w:uiPriority="47"/>
-    <w:lsdException w:name="List Table 3 Accent 3" w:uiPriority="48"/>
-    <w:lsdException w:name="List Table 4 Accent 3" w:uiPriority="49"/>
-    <w:lsdException w:name="List Table 5 Dark Accent 3" w:uiPriority="50"/>
-    <w:lsdException w:name="List Table 6 Colorful Accent 3" w:uiPriority="51"/>
-    <w:lsdException w:name="List Table 7 Colorful Accent 3" w:uiPriority="52"/>
-    <w:lsdException w:name="List Table 1 Light Accent 4" w:uiPriority="46"/>
-    <w:lsdException w:name="List Table 2 Accent 4" w:uiPriority="47"/>
-    <w:lsdException w:name="List Table 3 Accent 4" w:uiPriority="48"/>
-    <w:lsdException w:name="List Table 4 Accent 4" w:uiPriority="49"/>
-    <w:lsdException w:name="List Table 5 Dark Accent 4" w:uiPriority="50"/>
-    <w:lsdException w:name="List Table 6 Colorful Accent 4" w:uiPriority="51"/>
-    <w:lsdException w:name="List Table 7 Colorful Accent 4" w:uiPriority="52"/>
-    <w:lsdException w:name="List Table 1 Light Accent 5" w:uiPriority="46"/>
-    <w:lsdException w:name="List Table 2 Accent 5" w:uiPriority="47"/>
-    <w:lsdException w:name="List Table 3 Accent 5" w:uiPriority="48"/>
-    <w:lsdException w:name="List Table 4 Accent 5" w:uiPriority="49"/>
-    <w:lsdException w:name="List Table 5 Dark Accent 5" w:uiPriority="50"/>
-    <w:lsdException w:name="List Table 6 Colorful Accent 5" w:uiPriority="51"/>
-    <w:lsdException w:name="List Table 7 Colorful Accent 5" w:uiPriority="52"/>
-    <w:lsdException w:name="List Table 1 Light Accent 6" w:uiPriority="46"/>
-    <w:lsdException w:name="List Table 2 Accent 6" w:uiPriority="47"/>
-    <w:lsdException w:name="List Table 3 Accent 6" w:uiPriority="48"/>
-    <w:lsdException w:name="List Table 4 Accent 6" w:uiPriority="49"/>
-    <w:lsdException w:name="List Table 5 Dark Accent 6" w:uiPriority="50"/>
-    <w:lsdException w:name="List Table 6 Colorful Accent 6" w:uiPriority="51"/>
-    <w:lsdException w:name="List Table 7 Colorful Accent 6" w:uiPriority="52"/>
+  <w:latentStyles w:defLockedState="0" w:defUIPriority="0" w:defSemiHidden="1" w:defUnhideWhenUsed="1" w:defQFormat="0" w:count="267">
+    <w:lsdException w:name="Normal" w:semiHidden="0" w:unhideWhenUsed="0" w:qFormat="1"/>
+    <w:lsdException w:name="heading 1" w:semiHidden="0" w:unhideWhenUsed="0" w:qFormat="1"/>
+    <w:lsdException w:name="heading 2" w:qFormat="1"/>
+    <w:lsdException w:name="heading 3" w:qFormat="1"/>
+    <w:lsdException w:name="heading 4" w:qFormat="1"/>
+    <w:lsdException w:name="heading 5" w:qFormat="1"/>
+    <w:lsdException w:name="heading 6" w:qFormat="1"/>
+    <w:lsdException w:name="heading 7" w:qFormat="1"/>
+    <w:lsdException w:name="heading 8" w:qFormat="1"/>
+    <w:lsdException w:name="heading 9" w:qFormat="1"/>
+    <w:lsdException w:name="footer" w:uiPriority="99"/>
+    <w:lsdException w:name="caption" w:qFormat="1"/>
+    <w:lsdException w:name="List Number" w:semiHidden="0" w:unhideWhenUsed="0"/>
+    <w:lsdException w:name="List 4" w:semiHidden="0" w:unhideWhenUsed="0"/>
+    <w:lsdException w:name="List 5" w:semiHidden="0" w:unhideWhenUsed="0"/>
+    <w:lsdException w:name="Title" w:semiHidden="0" w:unhideWhenUsed="0" w:qFormat="1"/>
+    <w:lsdException w:name="Subtitle" w:semiHidden="0" w:unhideWhenUsed="0" w:qFormat="1"/>
+    <w:lsdException w:name="Salutation" w:semiHidden="0" w:unhideWhenUsed="0"/>
+    <w:lsdException w:name="Date" w:semiHidden="0" w:unhideWhenUsed="0"/>
+    <w:lsdException w:name="Body Text First Indent" w:semiHidden="0" w:unhideWhenUsed="0"/>
+    <w:lsdException w:name="Hyperlink" w:uiPriority="99"/>
+    <w:lsdException w:name="Strong" w:semiHidden="0" w:unhideWhenUsed="0" w:qFormat="1"/>
+    <w:lsdException w:name="Emphasis" w:semiHidden="0" w:unhideWhenUsed="0" w:qFormat="1"/>
+    <w:lsdException w:name="Table Grid" w:semiHidden="0" w:unhideWhenUsed="0"/>
+    <w:lsdException w:name="Placeholder Text" w:uiPriority="99" w:unhideWhenUsed="0"/>
+    <w:lsdException w:name="No Spacing" w:semiHidden="0" w:uiPriority="1" w:unhideWhenUsed="0" w:qFormat="1"/>
+    <w:lsdException w:name="Light Shading" w:semiHidden="0" w:uiPriority="60" w:unhideWhenUsed="0"/>
+    <w:lsdException w:name="Light List" w:semiHidden="0" w:uiPriority="61" w:unhideWhenUsed="0"/>
+    <w:lsdException w:name="Light Grid" w:semiHidden="0" w:uiPriority="62" w:unhideWhenUsed="0"/>
+    <w:lsdException w:name="Medium Shading 1" w:semiHidden="0" w:uiPriority="63" w:unhideWhenUsed="0"/>
+    <w:lsdException w:name="Medium Shading 2" w:semiHidden="0" w:uiPriority="64" w:unhideWhenUsed="0"/>
+    <w:lsdException w:name="Medium List 1" w:semiHidden="0" w:uiPriority="65" w:unhideWhenUsed="0"/>
+    <w:lsdException w:name="Medium List 2" w:semiHidden="0" w:uiPriority="66" w:unhideWhenUsed="0"/>
+    <w:lsdException w:name="Medium Grid 1" w:semiHidden="0" w:uiPriority="67" w:unhideWhenUsed="0"/>
+    <w:lsdException w:name="Medium Grid 2" w:semiHidden="0" w:uiPriority="68" w:unhideWhenUsed="0"/>
+    <w:lsdException w:name="Medium Grid 3" w:semiHidden="0" w:uiPriority="69" w:unhideWhenUsed="0"/>
+    <w:lsdException w:name="Dark List" w:semiHidden="0" w:uiPriority="70" w:unhideWhenUsed="0"/>
+    <w:lsdException w:name="Colorful Shading" w:semiHidden="0" w:uiPriority="71" w:unhideWhenUsed="0"/>
+    <w:lsdException w:name="Colorful List" w:semiHidden="0" w:uiPriority="72" w:unhideWhenUsed="0"/>
+    <w:lsdException w:name="Colorful Grid" w:semiHidden="0" w:uiPriority="73" w:unhideWhenUsed="0"/>
+    <w:lsdException w:name="Light Shading Accent 1" w:semiHidden="0" w:uiPriority="60" w:unhideWhenUsed="0"/>
+    <w:lsdException w:name="Light List Accent 1" w:semiHidden="0" w:uiPriority="61" w:unhideWhenUsed="0"/>
+    <w:lsdException w:name="Light Grid Accent 1" w:semiHidden="0" w:uiPriority="62" w:unhideWhenUsed="0"/>
+    <w:lsdException w:name="Medium Shading 1 Accent 1" w:semiHidden="0" w:uiPriority="63" w:unhideWhenUsed="0"/>
+    <w:lsdException w:name="Medium Shading 2 Accent 1" w:semiHidden="0" w:uiPriority="64" w:unhideWhenUsed="0"/>
+    <w:lsdException w:name="Medium List 1 Accent 1" w:semiHidden="0" w:uiPriority="65" w:unhideWhenUsed="0"/>
+    <w:lsdException w:name="Revision" w:uiPriority="99" w:unhideWhenUsed="0"/>
+    <w:lsdException w:name="List Paragraph" w:semiHidden="0" w:uiPriority="34" w:unhideWhenUsed="0" w:qFormat="1"/>
+    <w:lsdException w:name="Quote" w:semiHidden="0" w:uiPriority="29" w:unhideWhenUsed="0" w:qFormat="1"/>
+    <w:lsdException w:name="Intense Quote" w:semiHidden="0" w:uiPriority="30" w:unhideWhenUsed="0" w:qFormat="1"/>
+    <w:lsdException w:name="Medium List 2 Accent 1" w:semiHidden="0" w:uiPriority="66" w:unhideWhenUsed="0"/>
+    <w:lsdException w:name="Medium Grid 1 Accent 1" w:semiHidden="0" w:uiPriority="67" w:unhideWhenUsed="0"/>
+    <w:lsdException w:name="Medium Grid 2 Accent 1" w:semiHidden="0" w:uiPriority="68" w:unhideWhenUsed="0"/>
+    <w:lsdException w:name="Medium Grid 3 Accent 1" w:semiHidden="0" w:uiPriority="69" w:unhideWhenUsed="0"/>
+    <w:lsdException w:name="Dark List Accent 1" w:semiHidden="0" w:uiPriority="70" w:unhideWhenUsed="0"/>
+    <w:lsdException w:name="Colorful Shading Accent 1" w:semiHidden="0" w:uiPriority="71" w:unhideWhenUsed="0"/>
+    <w:lsdException w:name="Colorful List Accent 1" w:semiHidden="0" w:uiPriority="72" w:unhideWhenUsed="0"/>
+    <w:lsdException w:name="Colorful Grid Accent 1" w:semiHidden="0" w:uiPriority="73" w:unhideWhenUsed="0"/>
+    <w:lsdException w:name="Light Shading Accent 2" w:semiHidden="0" w:uiPriority="60" w:unhideWhenUsed="0"/>
+    <w:lsdException w:name="Light List Accent 2" w:semiHidden="0" w:uiPriority="61" w:unhideWhenUsed="0"/>
+    <w:lsdException w:name="Light Grid Accent 2" w:semiHidden="0" w:uiPriority="62" w:unhideWhenUsed="0"/>
+    <w:lsdException w:name="Medium Shading 1 Accent 2" w:semiHidden="0" w:uiPriority="63" w:unhideWhenUsed="0"/>
+    <w:lsdException w:name="Medium Shading 2 Accent 2" w:semiHidden="0" w:uiPriority="64" w:unhideWhenUsed="0"/>
+    <w:lsdException w:name="Medium List 1 Accent 2" w:semiHidden="0" w:uiPriority="65" w:unhideWhenUsed="0"/>
+    <w:lsdException w:name="Medium List 2 Accent 2" w:semiHidden="0" w:uiPriority="66" w:unhideWhenUsed="0"/>
+    <w:lsdException w:name="Medium Grid 1 Accent 2" w:semiHidden="0" w:uiPriority="67" w:unhideWhenUsed="0"/>
+    <w:lsdException w:name="Medium Grid 2 Accent 2" w:semiHidden="0" w:uiPriority="68" w:unhideWhenUsed="0"/>
+    <w:lsdException w:name="Medium Grid 3 Accent 2" w:semiHidden="0" w:uiPriority="69" w:unhideWhenUsed="0"/>
+    <w:lsdException w:name="Dark List Accent 2" w:semiHidden="0" w:uiPriority="70" w:unhideWhenUsed="0"/>
+    <w:lsdException w:name="Colorful Shading Accent 2" w:semiHidden="0" w:uiPriority="71" w:unhideWhenUsed="0"/>
+    <w:lsdException w:name="Colorful List Accent 2" w:semiHidden="0" w:uiPriority="72" w:unhideWhenUsed="0"/>
+    <w:lsdException w:name="Colorful Grid Accent 2" w:semiHidden="0" w:uiPriority="73" w:unhideWhenUsed="0"/>
+    <w:lsdException w:name="Light Shading Accent 3" w:semiHidden="0" w:uiPriority="60" w:unhideWhenUsed="0"/>
+    <w:lsdException w:name="Light List Accent 3" w:semiHidden="0" w:uiPriority="61" w:unhideWhenUsed="0"/>
+    <w:lsdException w:name="Light Grid Accent 3" w:semiHidden="0" w:uiPriority="62" w:unhideWhenUsed="0"/>
+    <w:lsdException w:name="Medium Shading 1 Accent 3" w:semiHidden="0" w:uiPriority="63" w:unhideWhenUsed="0"/>
+    <w:lsdException w:name="Medium Shading 2 Accent 3" w:semiHidden="0" w:uiPriority="64" w:unhideWhenUsed="0"/>
+    <w:lsdException w:name="Medium List 1 Accent 3" w:semiHidden="0" w:uiPriority="65" w:unhideWhenUsed="0"/>
+    <w:lsdException w:name="Medium List 2 Accent 3" w:semiHidden="0" w:uiPriority="66" w:unhideWhenUsed="0"/>
+    <w:lsdException w:name="Medium Grid 1 Accent 3" w:semiHidden="0" w:uiPriority="67" w:unhideWhenUsed="0"/>
+    <w:lsdException w:name="Medium Grid 2 Accent 3" w:semiHidden="0" w:uiPriority="68" w:unhideWhenUsed="0"/>
+    <w:lsdException w:name="Medium Grid 3 Accent 3" w:semiHidden="0" w:uiPriority="69" w:unhideWhenUsed="0"/>
+    <w:lsdException w:name="Dark List Accent 3" w:semiHidden="0" w:uiPriority="70" w:unhideWhenUsed="0"/>
+    <w:lsdException w:name="Colorful Shading Accent 3" w:semiHidden="0" w:uiPriority="71" w:unhideWhenUsed="0"/>
+    <w:lsdException w:name="Colorful List Accent 3" w:semiHidden="0" w:uiPriority="72" w:unhideWhenUsed="0"/>
+    <w:lsdException w:name="Colorful Grid Accent 3" w:semiHidden="0" w:uiPriority="73" w:unhideWhenUsed="0"/>
+    <w:lsdException w:name="Light Shading Accent 4" w:semiHidden="0" w:uiPriority="60" w:unhideWhenUsed="0"/>
+    <w:lsdException w:name="Light List Accent 4" w:semiHidden="0" w:uiPriority="61" w:unhideWhenUsed="0"/>
+    <w:lsdException w:name="Light Grid Accent 4" w:semiHidden="0" w:uiPriority="62" w:unhideWhenUsed="0"/>
+    <w:lsdException w:name="Medium Shading 1 Accent 4" w:semiHidden="0" w:uiPriority="63" w:unhideWhenUsed="0"/>
+    <w:lsdException w:name="Medium Shading 2 Accent 4" w:semiHidden="0" w:uiPriority="64" w:unhideWhenUsed="0"/>
+    <w:lsdException w:name="Medium List 1 Accent 4" w:semiHidden="0" w:uiPriority="65" w:unhideWhenUsed="0"/>
+    <w:lsdException w:name="Medium List 2 Accent 4" w:semiHidden="0" w:uiPriority="66" w:unhideWhenUsed="0"/>
+    <w:lsdException w:name="Medium Grid 1 Accent 4" w:semiHidden="0" w:uiPriority="67" w:unhideWhenUsed="0"/>
+    <w:lsdException w:name="Medium Grid 2 Accent 4" w:semiHidden="0" w:uiPriority="68" w:unhideWhenUsed="0"/>
+    <w:lsdException w:name="Medium Grid 3 Accent 4" w:semiHidden="0" w:uiPriority="69" w:unhideWhenUsed="0"/>
+    <w:lsdException w:name="Dark List Accent 4" w:semiHidden="0" w:uiPriority="70" w:unhideWhenUsed="0"/>
+    <w:lsdException w:name="Colorful Shading Accent 4" w:semiHidden="0" w:uiPriority="71" w:unhideWhenUsed="0"/>
+    <w:lsdException w:name="Colorful List Accent 4" w:semiHidden="0" w:uiPriority="72" w:unhideWhenUsed="0"/>
+    <w:lsdException w:name="Colorful Grid Accent 4" w:semiHidden="0" w:uiPriority="73" w:unhideWhenUsed="0"/>
+    <w:lsdException w:name="Light Shading Accent 5" w:semiHidden="0" w:uiPriority="60" w:unhideWhenUsed="0"/>
+    <w:lsdException w:name="Light List Accent 5" w:semiHidden="0" w:uiPriority="61" w:unhideWhenUsed="0"/>
+    <w:lsdException w:name="Light Grid Accent 5" w:semiHidden="0" w:uiPriority="62" w:unhideWhenUsed="0"/>
+    <w:lsdException w:name="Medium Shading 1 Accent 5" w:semiHidden="0" w:uiPriority="63" w:unhideWhenUsed="0"/>
+    <w:lsdException w:name="Medium Shading 2 Accent 5" w:semiHidden="0" w:uiPriority="64" w:unhideWhenUsed="0"/>
+    <w:lsdException w:name="Medium List 1 Accent 5" w:semiHidden="0" w:uiPriority="65" w:unhideWhenUsed="0"/>
+    <w:lsdException w:name="Medium List 2 Accent 5" w:semiHidden="0" w:uiPriority="66" w:unhideWhenUsed="0"/>
+    <w:lsdException w:name="Medium Grid 1 Accent 5" w:semiHidden="0" w:uiPriority="67" w:unhideWhenUsed="0"/>
+    <w:lsdException w:name="Medium Grid 2 Accent 5" w:semiHidden="0" w:uiPriority="68" w:unhideWhenUsed="0"/>
+    <w:lsdException w:name="Medium Grid 3 Accent 5" w:semiHidden="0" w:uiPriority="69" w:unhideWhenUsed="0"/>
+    <w:lsdException w:name="Dark List Accent 5" w:semiHidden="0" w:uiPriority="70" w:unhideWhenUsed="0"/>
+    <w:lsdException w:name="Colorful Shading Accent 5" w:semiHidden="0" w:uiPriority="71" w:unhideWhenUsed="0"/>
+    <w:lsdException w:name="Colorful List Accent 5" w:semiHidden="0" w:uiPriority="72" w:unhideWhenUsed="0"/>
+    <w:lsdException w:name="Colorful Grid Accent 5" w:semiHidden="0" w:uiPriority="73" w:unhideWhenUsed="0"/>
+    <w:lsdException w:name="Light Shading Accent 6" w:semiHidden="0" w:uiPriority="60" w:unhideWhenUsed="0"/>
+    <w:lsdException w:name="Light List Accent 6" w:semiHidden="0" w:uiPriority="61" w:unhideWhenUsed="0"/>
+    <w:lsdException w:name="Light Grid Accent 6" w:semiHidden="0" w:uiPriority="62" w:unhideWhenUsed="0"/>
+    <w:lsdException w:name="Medium Shading 1 Accent 6" w:semiHidden="0" w:uiPriority="63" w:unhideWhenUsed="0"/>
+    <w:lsdException w:name="Medium Shading 2 Accent 6" w:semiHidden="0" w:uiPriority="64" w:unhideWhenUsed="0"/>
+    <w:lsdException w:name="Medium List 1 Accent 6" w:semiHidden="0" w:uiPriority="65" w:unhideWhenUsed="0"/>
+    <w:lsdException w:name="Medium List 2 Accent 6" w:semiHidden="0" w:uiPriority="66" w:unhideWhenUsed="0"/>
+    <w:lsdException w:name="Medium Grid 1 Accent 6" w:semiHidden="0" w:uiPriority="67" w:unhideWhenUsed="0"/>
+    <w:lsdException w:name="Medium Grid 2 Accent 6" w:semiHidden="0" w:uiPriority="68" w:unhideWhenUsed="0"/>
+    <w:lsdException w:name="Medium Grid 3 Accent 6" w:semiHidden="0" w:uiPriority="69" w:unhideWhenUsed="0"/>
+    <w:lsdException w:name="Dark List Accent 6" w:semiHidden="0" w:uiPriority="70" w:unhideWhenUsed="0"/>
+    <w:lsdException w:name="Colorful Shading Accent 6" w:semiHidden="0" w:uiPriority="71" w:unhideWhenUsed="0"/>
+    <w:lsdException w:name="Colorful List Accent 6" w:semiHidden="0" w:uiPriority="72" w:unhideWhenUsed="0"/>
+    <w:lsdException w:name="Colorful Grid Accent 6" w:semiHidden="0" w:uiPriority="73" w:unhideWhenUsed="0"/>
+    <w:lsdException w:name="Subtle Emphasis" w:semiHidden="0" w:uiPriority="19" w:unhideWhenUsed="0" w:qFormat="1"/>
+    <w:lsdException w:name="Intense Emphasis" w:semiHidden="0" w:uiPriority="21" w:unhideWhenUsed="0" w:qFormat="1"/>
+    <w:lsdException w:name="Subtle Reference" w:semiHidden="0" w:uiPriority="31" w:unhideWhenUsed="0" w:qFormat="1"/>
+    <w:lsdException w:name="Intense Reference" w:semiHidden="0" w:uiPriority="32" w:unhideWhenUsed="0" w:qFormat="1"/>
+    <w:lsdException w:name="Book Title" w:semiHidden="0" w:uiPriority="33" w:unhideWhenUsed="0" w:qFormat="1"/>
+    <w:lsdException w:name="Bibliography" w:uiPriority="37"/>
+    <w:lsdException w:name="TOC Heading" w:uiPriority="39" w:qFormat="1"/>
   </w:latentStyles>
   <w:style w:type="paragraph" w:default="1" w:styleId="Normal">
     <w:name w:val="Normal"/>
@@ -4012,7 +3769,355 @@
     <w:basedOn w:val="DefaultParagraphFont"/>
     <w:rsid w:val="00834991"/>
   </w:style>
-  <w:style w:type="table" w:styleId="PlainTable4">
+  <w:style w:type="table" w:customStyle="1" w:styleId="PlainTable4">
+    <w:name w:val="Plain Table 4"/>
+    <w:basedOn w:val="TableNormal"/>
+    <w:uiPriority w:val="44"/>
+    <w:rsid w:val="00840469"/>
+    <w:tblPr>
+      <w:tblStyleRowBandSize w:val="1"/>
+      <w:tblStyleColBandSize w:val="1"/>
+    </w:tblPr>
+    <w:tblStylePr w:type="firstRow">
+      <w:rPr>
+        <w:b/>
+        <w:bCs/>
+      </w:rPr>
+    </w:tblStylePr>
+    <w:tblStylePr w:type="lastRow">
+      <w:rPr>
+        <w:b/>
+        <w:bCs/>
+      </w:rPr>
+    </w:tblStylePr>
+    <w:tblStylePr w:type="firstCol">
+      <w:rPr>
+        <w:b/>
+        <w:bCs/>
+      </w:rPr>
+    </w:tblStylePr>
+    <w:tblStylePr w:type="lastCol">
+      <w:rPr>
+        <w:b/>
+        <w:bCs/>
+      </w:rPr>
+    </w:tblStylePr>
+    <w:tblStylePr w:type="band1Vert">
+      <w:tblPr/>
+      <w:tcPr>
+        <w:shd w:val="clear" w:color="auto" w:fill="F2F2F2" w:themeFill="background1" w:themeFillShade="F2"/>
+      </w:tcPr>
+    </w:tblStylePr>
+    <w:tblStylePr w:type="band1Horz">
+      <w:tblPr/>
+      <w:tcPr>
+        <w:shd w:val="clear" w:color="auto" w:fill="F2F2F2" w:themeFill="background1" w:themeFillShade="F2"/>
+      </w:tcPr>
+    </w:tblStylePr>
+  </w:style>
+  <w:style w:type="character" w:styleId="Hyperlink">
+    <w:name w:val="Hyperlink"/>
+    <w:basedOn w:val="DefaultParagraphFont"/>
+    <w:uiPriority w:val="99"/>
+    <w:semiHidden/>
+    <w:unhideWhenUsed/>
+    <w:rsid w:val="00173E9F"/>
+    <w:rPr>
+      <w:color w:val="0000FF"/>
+      <w:u w:val="single"/>
+    </w:rPr>
+  </w:style>
+</w:styles>
+</file>
+
+<file path=word/stylesWithEffects.xml><?xml version="1.0" encoding="utf-8"?>
+<w:styles xmlns:wpc="http://schemas.microsoft.com/office/word/2010/wordprocessingCanvas" xmlns:mc="http://schemas.openxmlformats.org/markup-compatibility/2006" xmlns:o="urn:schemas-microsoft-com:office:office" xmlns:r="http://schemas.openxmlformats.org/officeDocument/2006/relationships" xmlns:m="http://schemas.openxmlformats.org/officeDocument/2006/math" xmlns:v="urn:schemas-microsoft-com:vml" xmlns:wp14="http://schemas.microsoft.com/office/word/2010/wordprocessingDrawing" xmlns:wp="http://schemas.openxmlformats.org/drawingml/2006/wordprocessingDrawing" xmlns:w10="urn:schemas-microsoft-com:office:word" xmlns:w="http://schemas.openxmlformats.org/wordprocessingml/2006/main" xmlns:w14="http://schemas.microsoft.com/office/word/2010/wordml" xmlns:wpg="http://schemas.microsoft.com/office/word/2010/wordprocessingGroup" xmlns:wpi="http://schemas.microsoft.com/office/word/2010/wordprocessingInk" xmlns:wne="http://schemas.microsoft.com/office/word/2006/wordml" xmlns:wps="http://schemas.microsoft.com/office/word/2010/wordprocessingShape" mc:Ignorable="w14 wp14">
+  <w:docDefaults>
+    <w:rPrDefault>
+      <w:rPr>
+        <w:rFonts w:ascii="Times New Roman" w:eastAsia="Times New Roman" w:hAnsi="Times New Roman" w:cs="Times New Roman"/>
+        <w:lang w:val="en-IE" w:eastAsia="en-IE" w:bidi="ar-SA"/>
+      </w:rPr>
+    </w:rPrDefault>
+    <w:pPrDefault/>
+  </w:docDefaults>
+  <w:latentStyles w:defLockedState="0" w:defUIPriority="0" w:defSemiHidden="1" w:defUnhideWhenUsed="1" w:defQFormat="0" w:count="267">
+    <w:lsdException w:name="Normal" w:semiHidden="0" w:unhideWhenUsed="0" w:qFormat="1"/>
+    <w:lsdException w:name="heading 1" w:semiHidden="0" w:unhideWhenUsed="0" w:qFormat="1"/>
+    <w:lsdException w:name="heading 2" w:qFormat="1"/>
+    <w:lsdException w:name="heading 3" w:qFormat="1"/>
+    <w:lsdException w:name="heading 4" w:qFormat="1"/>
+    <w:lsdException w:name="heading 5" w:qFormat="1"/>
+    <w:lsdException w:name="heading 6" w:qFormat="1"/>
+    <w:lsdException w:name="heading 7" w:qFormat="1"/>
+    <w:lsdException w:name="heading 8" w:qFormat="1"/>
+    <w:lsdException w:name="heading 9" w:qFormat="1"/>
+    <w:lsdException w:name="footer" w:uiPriority="99"/>
+    <w:lsdException w:name="caption" w:qFormat="1"/>
+    <w:lsdException w:name="List Number" w:semiHidden="0" w:unhideWhenUsed="0"/>
+    <w:lsdException w:name="List 4" w:semiHidden="0" w:unhideWhenUsed="0"/>
+    <w:lsdException w:name="List 5" w:semiHidden="0" w:unhideWhenUsed="0"/>
+    <w:lsdException w:name="Title" w:semiHidden="0" w:unhideWhenUsed="0" w:qFormat="1"/>
+    <w:lsdException w:name="Subtitle" w:semiHidden="0" w:unhideWhenUsed="0" w:qFormat="1"/>
+    <w:lsdException w:name="Salutation" w:semiHidden="0" w:unhideWhenUsed="0"/>
+    <w:lsdException w:name="Date" w:semiHidden="0" w:unhideWhenUsed="0"/>
+    <w:lsdException w:name="Body Text First Indent" w:semiHidden="0" w:unhideWhenUsed="0"/>
+    <w:lsdException w:name="Hyperlink" w:uiPriority="99"/>
+    <w:lsdException w:name="Strong" w:semiHidden="0" w:unhideWhenUsed="0" w:qFormat="1"/>
+    <w:lsdException w:name="Emphasis" w:semiHidden="0" w:unhideWhenUsed="0" w:qFormat="1"/>
+    <w:lsdException w:name="Table Grid" w:semiHidden="0" w:unhideWhenUsed="0"/>
+    <w:lsdException w:name="Placeholder Text" w:uiPriority="99" w:unhideWhenUsed="0"/>
+    <w:lsdException w:name="No Spacing" w:semiHidden="0" w:uiPriority="1" w:unhideWhenUsed="0" w:qFormat="1"/>
+    <w:lsdException w:name="Light Shading" w:semiHidden="0" w:uiPriority="60" w:unhideWhenUsed="0"/>
+    <w:lsdException w:name="Light List" w:semiHidden="0" w:uiPriority="61" w:unhideWhenUsed="0"/>
+    <w:lsdException w:name="Light Grid" w:semiHidden="0" w:uiPriority="62" w:unhideWhenUsed="0"/>
+    <w:lsdException w:name="Medium Shading 1" w:semiHidden="0" w:uiPriority="63" w:unhideWhenUsed="0"/>
+    <w:lsdException w:name="Medium Shading 2" w:semiHidden="0" w:uiPriority="64" w:unhideWhenUsed="0"/>
+    <w:lsdException w:name="Medium List 1" w:semiHidden="0" w:uiPriority="65" w:unhideWhenUsed="0"/>
+    <w:lsdException w:name="Medium List 2" w:semiHidden="0" w:uiPriority="66" w:unhideWhenUsed="0"/>
+    <w:lsdException w:name="Medium Grid 1" w:semiHidden="0" w:uiPriority="67" w:unhideWhenUsed="0"/>
+    <w:lsdException w:name="Medium Grid 2" w:semiHidden="0" w:uiPriority="68" w:unhideWhenUsed="0"/>
+    <w:lsdException w:name="Medium Grid 3" w:semiHidden="0" w:uiPriority="69" w:unhideWhenUsed="0"/>
+    <w:lsdException w:name="Dark List" w:semiHidden="0" w:uiPriority="70" w:unhideWhenUsed="0"/>
+    <w:lsdException w:name="Colorful Shading" w:semiHidden="0" w:uiPriority="71" w:unhideWhenUsed="0"/>
+    <w:lsdException w:name="Colorful List" w:semiHidden="0" w:uiPriority="72" w:unhideWhenUsed="0"/>
+    <w:lsdException w:name="Colorful Grid" w:semiHidden="0" w:uiPriority="73" w:unhideWhenUsed="0"/>
+    <w:lsdException w:name="Light Shading Accent 1" w:semiHidden="0" w:uiPriority="60" w:unhideWhenUsed="0"/>
+    <w:lsdException w:name="Light List Accent 1" w:semiHidden="0" w:uiPriority="61" w:unhideWhenUsed="0"/>
+    <w:lsdException w:name="Light Grid Accent 1" w:semiHidden="0" w:uiPriority="62" w:unhideWhenUsed="0"/>
+    <w:lsdException w:name="Medium Shading 1 Accent 1" w:semiHidden="0" w:uiPriority="63" w:unhideWhenUsed="0"/>
+    <w:lsdException w:name="Medium Shading 2 Accent 1" w:semiHidden="0" w:uiPriority="64" w:unhideWhenUsed="0"/>
+    <w:lsdException w:name="Medium List 1 Accent 1" w:semiHidden="0" w:uiPriority="65" w:unhideWhenUsed="0"/>
+    <w:lsdException w:name="Revision" w:uiPriority="99" w:unhideWhenUsed="0"/>
+    <w:lsdException w:name="List Paragraph" w:semiHidden="0" w:uiPriority="34" w:unhideWhenUsed="0" w:qFormat="1"/>
+    <w:lsdException w:name="Quote" w:semiHidden="0" w:uiPriority="29" w:unhideWhenUsed="0" w:qFormat="1"/>
+    <w:lsdException w:name="Intense Quote" w:semiHidden="0" w:uiPriority="30" w:unhideWhenUsed="0" w:qFormat="1"/>
+    <w:lsdException w:name="Medium List 2 Accent 1" w:semiHidden="0" w:uiPriority="66" w:unhideWhenUsed="0"/>
+    <w:lsdException w:name="Medium Grid 1 Accent 1" w:semiHidden="0" w:uiPriority="67" w:unhideWhenUsed="0"/>
+    <w:lsdException w:name="Medium Grid 2 Accent 1" w:semiHidden="0" w:uiPriority="68" w:unhideWhenUsed="0"/>
+    <w:lsdException w:name="Medium Grid 3 Accent 1" w:semiHidden="0" w:uiPriority="69" w:unhideWhenUsed="0"/>
+    <w:lsdException w:name="Dark List Accent 1" w:semiHidden="0" w:uiPriority="70" w:unhideWhenUsed="0"/>
+    <w:lsdException w:name="Colorful Shading Accent 1" w:semiHidden="0" w:uiPriority="71" w:unhideWhenUsed="0"/>
+    <w:lsdException w:name="Colorful List Accent 1" w:semiHidden="0" w:uiPriority="72" w:unhideWhenUsed="0"/>
+    <w:lsdException w:name="Colorful Grid Accent 1" w:semiHidden="0" w:uiPriority="73" w:unhideWhenUsed="0"/>
+    <w:lsdException w:name="Light Shading Accent 2" w:semiHidden="0" w:uiPriority="60" w:unhideWhenUsed="0"/>
+    <w:lsdException w:name="Light List Accent 2" w:semiHidden="0" w:uiPriority="61" w:unhideWhenUsed="0"/>
+    <w:lsdException w:name="Light Grid Accent 2" w:semiHidden="0" w:uiPriority="62" w:unhideWhenUsed="0"/>
+    <w:lsdException w:name="Medium Shading 1 Accent 2" w:semiHidden="0" w:uiPriority="63" w:unhideWhenUsed="0"/>
+    <w:lsdException w:name="Medium Shading 2 Accent 2" w:semiHidden="0" w:uiPriority="64" w:unhideWhenUsed="0"/>
+    <w:lsdException w:name="Medium List 1 Accent 2" w:semiHidden="0" w:uiPriority="65" w:unhideWhenUsed="0"/>
+    <w:lsdException w:name="Medium List 2 Accent 2" w:semiHidden="0" w:uiPriority="66" w:unhideWhenUsed="0"/>
+    <w:lsdException w:name="Medium Grid 1 Accent 2" w:semiHidden="0" w:uiPriority="67" w:unhideWhenUsed="0"/>
+    <w:lsdException w:name="Medium Grid 2 Accent 2" w:semiHidden="0" w:uiPriority="68" w:unhideWhenUsed="0"/>
+    <w:lsdException w:name="Medium Grid 3 Accent 2" w:semiHidden="0" w:uiPriority="69" w:unhideWhenUsed="0"/>
+    <w:lsdException w:name="Dark List Accent 2" w:semiHidden="0" w:uiPriority="70" w:unhideWhenUsed="0"/>
+    <w:lsdException w:name="Colorful Shading Accent 2" w:semiHidden="0" w:uiPriority="71" w:unhideWhenUsed="0"/>
+    <w:lsdException w:name="Colorful List Accent 2" w:semiHidden="0" w:uiPriority="72" w:unhideWhenUsed="0"/>
+    <w:lsdException w:name="Colorful Grid Accent 2" w:semiHidden="0" w:uiPriority="73" w:unhideWhenUsed="0"/>
+    <w:lsdException w:name="Light Shading Accent 3" w:semiHidden="0" w:uiPriority="60" w:unhideWhenUsed="0"/>
+    <w:lsdException w:name="Light List Accent 3" w:semiHidden="0" w:uiPriority="61" w:unhideWhenUsed="0"/>
+    <w:lsdException w:name="Light Grid Accent 3" w:semiHidden="0" w:uiPriority="62" w:unhideWhenUsed="0"/>
+    <w:lsdException w:name="Medium Shading 1 Accent 3" w:semiHidden="0" w:uiPriority="63" w:unhideWhenUsed="0"/>
+    <w:lsdException w:name="Medium Shading 2 Accent 3" w:semiHidden="0" w:uiPriority="64" w:unhideWhenUsed="0"/>
+    <w:lsdException w:name="Medium List 1 Accent 3" w:semiHidden="0" w:uiPriority="65" w:unhideWhenUsed="0"/>
+    <w:lsdException w:name="Medium List 2 Accent 3" w:semiHidden="0" w:uiPriority="66" w:unhideWhenUsed="0"/>
+    <w:lsdException w:name="Medium Grid 1 Accent 3" w:semiHidden="0" w:uiPriority="67" w:unhideWhenUsed="0"/>
+    <w:lsdException w:name="Medium Grid 2 Accent 3" w:semiHidden="0" w:uiPriority="68" w:unhideWhenUsed="0"/>
+    <w:lsdException w:name="Medium Grid 3 Accent 3" w:semiHidden="0" w:uiPriority="69" w:unhideWhenUsed="0"/>
+    <w:lsdException w:name="Dark List Accent 3" w:semiHidden="0" w:uiPriority="70" w:unhideWhenUsed="0"/>
+    <w:lsdException w:name="Colorful Shading Accent 3" w:semiHidden="0" w:uiPriority="71" w:unhideWhenUsed="0"/>
+    <w:lsdException w:name="Colorful List Accent 3" w:semiHidden="0" w:uiPriority="72" w:unhideWhenUsed="0"/>
+    <w:lsdException w:name="Colorful Grid Accent 3" w:semiHidden="0" w:uiPriority="73" w:unhideWhenUsed="0"/>
+    <w:lsdException w:name="Light Shading Accent 4" w:semiHidden="0" w:uiPriority="60" w:unhideWhenUsed="0"/>
+    <w:lsdException w:name="Light List Accent 4" w:semiHidden="0" w:uiPriority="61" w:unhideWhenUsed="0"/>
+    <w:lsdException w:name="Light Grid Accent 4" w:semiHidden="0" w:uiPriority="62" w:unhideWhenUsed="0"/>
+    <w:lsdException w:name="Medium Shading 1 Accent 4" w:semiHidden="0" w:uiPriority="63" w:unhideWhenUsed="0"/>
+    <w:lsdException w:name="Medium Shading 2 Accent 4" w:semiHidden="0" w:uiPriority="64" w:unhideWhenUsed="0"/>
+    <w:lsdException w:name="Medium List 1 Accent 4" w:semiHidden="0" w:uiPriority="65" w:unhideWhenUsed="0"/>
+    <w:lsdException w:name="Medium List 2 Accent 4" w:semiHidden="0" w:uiPriority="66" w:unhideWhenUsed="0"/>
+    <w:lsdException w:name="Medium Grid 1 Accent 4" w:semiHidden="0" w:uiPriority="67" w:unhideWhenUsed="0"/>
+    <w:lsdException w:name="Medium Grid 2 Accent 4" w:semiHidden="0" w:uiPriority="68" w:unhideWhenUsed="0"/>
+    <w:lsdException w:name="Medium Grid 3 Accent 4" w:semiHidden="0" w:uiPriority="69" w:unhideWhenUsed="0"/>
+    <w:lsdException w:name="Dark List Accent 4" w:semiHidden="0" w:uiPriority="70" w:unhideWhenUsed="0"/>
+    <w:lsdException w:name="Colorful Shading Accent 4" w:semiHidden="0" w:uiPriority="71" w:unhideWhenUsed="0"/>
+    <w:lsdException w:name="Colorful List Accent 4" w:semiHidden="0" w:uiPriority="72" w:unhideWhenUsed="0"/>
+    <w:lsdException w:name="Colorful Grid Accent 4" w:semiHidden="0" w:uiPriority="73" w:unhideWhenUsed="0"/>
+    <w:lsdException w:name="Light Shading Accent 5" w:semiHidden="0" w:uiPriority="60" w:unhideWhenUsed="0"/>
+    <w:lsdException w:name="Light List Accent 5" w:semiHidden="0" w:uiPriority="61" w:unhideWhenUsed="0"/>
+    <w:lsdException w:name="Light Grid Accent 5" w:semiHidden="0" w:uiPriority="62" w:unhideWhenUsed="0"/>
+    <w:lsdException w:name="Medium Shading 1 Accent 5" w:semiHidden="0" w:uiPriority="63" w:unhideWhenUsed="0"/>
+    <w:lsdException w:name="Medium Shading 2 Accent 5" w:semiHidden="0" w:uiPriority="64" w:unhideWhenUsed="0"/>
+    <w:lsdException w:name="Medium List 1 Accent 5" w:semiHidden="0" w:uiPriority="65" w:unhideWhenUsed="0"/>
+    <w:lsdException w:name="Medium List 2 Accent 5" w:semiHidden="0" w:uiPriority="66" w:unhideWhenUsed="0"/>
+    <w:lsdException w:name="Medium Grid 1 Accent 5" w:semiHidden="0" w:uiPriority="67" w:unhideWhenUsed="0"/>
+    <w:lsdException w:name="Medium Grid 2 Accent 5" w:semiHidden="0" w:uiPriority="68" w:unhideWhenUsed="0"/>
+    <w:lsdException w:name="Medium Grid 3 Accent 5" w:semiHidden="0" w:uiPriority="69" w:unhideWhenUsed="0"/>
+    <w:lsdException w:name="Dark List Accent 5" w:semiHidden="0" w:uiPriority="70" w:unhideWhenUsed="0"/>
+    <w:lsdException w:name="Colorful Shading Accent 5" w:semiHidden="0" w:uiPriority="71" w:unhideWhenUsed="0"/>
+    <w:lsdException w:name="Colorful List Accent 5" w:semiHidden="0" w:uiPriority="72" w:unhideWhenUsed="0"/>
+    <w:lsdException w:name="Colorful Grid Accent 5" w:semiHidden="0" w:uiPriority="73" w:unhideWhenUsed="0"/>
+    <w:lsdException w:name="Light Shading Accent 6" w:semiHidden="0" w:uiPriority="60" w:unhideWhenUsed="0"/>
+    <w:lsdException w:name="Light List Accent 6" w:semiHidden="0" w:uiPriority="61" w:unhideWhenUsed="0"/>
+    <w:lsdException w:name="Light Grid Accent 6" w:semiHidden="0" w:uiPriority="62" w:unhideWhenUsed="0"/>
+    <w:lsdException w:name="Medium Shading 1 Accent 6" w:semiHidden="0" w:uiPriority="63" w:unhideWhenUsed="0"/>
+    <w:lsdException w:name="Medium Shading 2 Accent 6" w:semiHidden="0" w:uiPriority="64" w:unhideWhenUsed="0"/>
+    <w:lsdException w:name="Medium List 1 Accent 6" w:semiHidden="0" w:uiPriority="65" w:unhideWhenUsed="0"/>
+    <w:lsdException w:name="Medium List 2 Accent 6" w:semiHidden="0" w:uiPriority="66" w:unhideWhenUsed="0"/>
+    <w:lsdException w:name="Medium Grid 1 Accent 6" w:semiHidden="0" w:uiPriority="67" w:unhideWhenUsed="0"/>
+    <w:lsdException w:name="Medium Grid 2 Accent 6" w:semiHidden="0" w:uiPriority="68" w:unhideWhenUsed="0"/>
+    <w:lsdException w:name="Medium Grid 3 Accent 6" w:semiHidden="0" w:uiPriority="69" w:unhideWhenUsed="0"/>
+    <w:lsdException w:name="Dark List Accent 6" w:semiHidden="0" w:uiPriority="70" w:unhideWhenUsed="0"/>
+    <w:lsdException w:name="Colorful Shading Accent 6" w:semiHidden="0" w:uiPriority="71" w:unhideWhenUsed="0"/>
+    <w:lsdException w:name="Colorful List Accent 6" w:semiHidden="0" w:uiPriority="72" w:unhideWhenUsed="0"/>
+    <w:lsdException w:name="Colorful Grid Accent 6" w:semiHidden="0" w:uiPriority="73" w:unhideWhenUsed="0"/>
+    <w:lsdException w:name="Subtle Emphasis" w:semiHidden="0" w:uiPriority="19" w:unhideWhenUsed="0" w:qFormat="1"/>
+    <w:lsdException w:name="Intense Emphasis" w:semiHidden="0" w:uiPriority="21" w:unhideWhenUsed="0" w:qFormat="1"/>
+    <w:lsdException w:name="Subtle Reference" w:semiHidden="0" w:uiPriority="31" w:unhideWhenUsed="0" w:qFormat="1"/>
+    <w:lsdException w:name="Intense Reference" w:semiHidden="0" w:uiPriority="32" w:unhideWhenUsed="0" w:qFormat="1"/>
+    <w:lsdException w:name="Book Title" w:semiHidden="0" w:uiPriority="33" w:unhideWhenUsed="0" w:qFormat="1"/>
+    <w:lsdException w:name="Bibliography" w:uiPriority="37"/>
+    <w:lsdException w:name="TOC Heading" w:uiPriority="39" w:qFormat="1"/>
+  </w:latentStyles>
+  <w:style w:type="paragraph" w:default="1" w:styleId="Normal">
+    <w:name w:val="Normal"/>
+    <w:qFormat/>
+    <w:rsid w:val="009A45BB"/>
+    <w:rPr>
+      <w:sz w:val="24"/>
+      <w:szCs w:val="24"/>
+      <w:lang w:val="en-GB" w:eastAsia="en-GB"/>
+    </w:rPr>
+  </w:style>
+  <w:style w:type="character" w:default="1" w:styleId="DefaultParagraphFont">
+    <w:name w:val="Default Paragraph Font"/>
+    <w:uiPriority w:val="1"/>
+    <w:semiHidden/>
+    <w:unhideWhenUsed/>
+  </w:style>
+  <w:style w:type="table" w:default="1" w:styleId="TableNormal">
+    <w:name w:val="Normal Table"/>
+    <w:uiPriority w:val="99"/>
+    <w:semiHidden/>
+    <w:unhideWhenUsed/>
+    <w:tblPr>
+      <w:tblInd w:w="0" w:type="dxa"/>
+      <w:tblCellMar>
+        <w:top w:w="0" w:type="dxa"/>
+        <w:left w:w="108" w:type="dxa"/>
+        <w:bottom w:w="0" w:type="dxa"/>
+        <w:right w:w="108" w:type="dxa"/>
+      </w:tblCellMar>
+    </w:tblPr>
+  </w:style>
+  <w:style w:type="numbering" w:default="1" w:styleId="NoList">
+    <w:name w:val="No List"/>
+    <w:uiPriority w:val="99"/>
+    <w:semiHidden/>
+    <w:unhideWhenUsed/>
+  </w:style>
+  <w:style w:type="table" w:styleId="TableGrid">
+    <w:name w:val="Table Grid"/>
+    <w:basedOn w:val="TableNormal"/>
+    <w:rsid w:val="007B1FA1"/>
+    <w:tblPr>
+      <w:tblBorders>
+        <w:top w:val="single" w:sz="4" w:space="0" w:color="auto"/>
+        <w:left w:val="single" w:sz="4" w:space="0" w:color="auto"/>
+        <w:bottom w:val="single" w:sz="4" w:space="0" w:color="auto"/>
+        <w:right w:val="single" w:sz="4" w:space="0" w:color="auto"/>
+        <w:insideH w:val="single" w:sz="4" w:space="0" w:color="auto"/>
+        <w:insideV w:val="single" w:sz="4" w:space="0" w:color="auto"/>
+      </w:tblBorders>
+    </w:tblPr>
+  </w:style>
+  <w:style w:type="paragraph" w:styleId="BalloonText">
+    <w:name w:val="Balloon Text"/>
+    <w:basedOn w:val="Normal"/>
+    <w:link w:val="BalloonTextChar"/>
+    <w:rsid w:val="00E77D09"/>
+    <w:rPr>
+      <w:rFonts w:ascii="Tahoma" w:hAnsi="Tahoma" w:cs="Tahoma"/>
+      <w:sz w:val="16"/>
+      <w:szCs w:val="16"/>
+    </w:rPr>
+  </w:style>
+  <w:style w:type="character" w:customStyle="1" w:styleId="BalloonTextChar">
+    <w:name w:val="Balloon Text Char"/>
+    <w:basedOn w:val="DefaultParagraphFont"/>
+    <w:link w:val="BalloonText"/>
+    <w:rsid w:val="00E77D09"/>
+    <w:rPr>
+      <w:rFonts w:ascii="Tahoma" w:hAnsi="Tahoma" w:cs="Tahoma"/>
+      <w:sz w:val="16"/>
+      <w:szCs w:val="16"/>
+      <w:lang w:val="en-GB" w:eastAsia="en-GB"/>
+    </w:rPr>
+  </w:style>
+  <w:style w:type="paragraph" w:styleId="ListParagraph">
+    <w:name w:val="List Paragraph"/>
+    <w:basedOn w:val="Normal"/>
+    <w:uiPriority w:val="34"/>
+    <w:qFormat/>
+    <w:rsid w:val="00E77D09"/>
+    <w:pPr>
+      <w:ind w:left="720"/>
+      <w:contextualSpacing/>
+    </w:pPr>
+  </w:style>
+  <w:style w:type="paragraph" w:styleId="Header">
+    <w:name w:val="header"/>
+    <w:basedOn w:val="Normal"/>
+    <w:link w:val="HeaderChar"/>
+    <w:rsid w:val="00BC0B05"/>
+    <w:pPr>
+      <w:tabs>
+        <w:tab w:val="center" w:pos="4513"/>
+        <w:tab w:val="right" w:pos="9026"/>
+      </w:tabs>
+    </w:pPr>
+  </w:style>
+  <w:style w:type="character" w:customStyle="1" w:styleId="HeaderChar">
+    <w:name w:val="Header Char"/>
+    <w:basedOn w:val="DefaultParagraphFont"/>
+    <w:link w:val="Header"/>
+    <w:rsid w:val="00BC0B05"/>
+    <w:rPr>
+      <w:sz w:val="24"/>
+      <w:szCs w:val="24"/>
+      <w:lang w:val="en-GB" w:eastAsia="en-GB"/>
+    </w:rPr>
+  </w:style>
+  <w:style w:type="paragraph" w:styleId="Footer">
+    <w:name w:val="footer"/>
+    <w:basedOn w:val="Normal"/>
+    <w:link w:val="FooterChar"/>
+    <w:uiPriority w:val="99"/>
+    <w:rsid w:val="00BC0B05"/>
+    <w:pPr>
+      <w:tabs>
+        <w:tab w:val="center" w:pos="4513"/>
+        <w:tab w:val="right" w:pos="9026"/>
+      </w:tabs>
+    </w:pPr>
+  </w:style>
+  <w:style w:type="character" w:customStyle="1" w:styleId="FooterChar">
+    <w:name w:val="Footer Char"/>
+    <w:basedOn w:val="DefaultParagraphFont"/>
+    <w:link w:val="Footer"/>
+    <w:uiPriority w:val="99"/>
+    <w:rsid w:val="00BC0B05"/>
+    <w:rPr>
+      <w:sz w:val="24"/>
+      <w:szCs w:val="24"/>
+      <w:lang w:val="en-GB" w:eastAsia="en-GB"/>
+    </w:rPr>
+  </w:style>
+  <w:style w:type="character" w:customStyle="1" w:styleId="apple-style-span">
+    <w:name w:val="apple-style-span"/>
+    <w:basedOn w:val="DefaultParagraphFont"/>
+    <w:rsid w:val="00834991"/>
+  </w:style>
+  <w:style w:type="table" w:customStyle="1" w:styleId="PlainTable4">
     <w:name w:val="Plain Table 4"/>
     <w:basedOn w:val="TableNormal"/>
     <w:uiPriority w:val="44"/>
